--- a/plataformaCentroDeConciliacion/Documentos/Pasos.docx
+++ b/plataformaCentroDeConciliacion/Documentos/Pasos.docx
@@ -681,18 +681,28 @@
       <w:pPr>
         <w:jc w:val="center"/>
         <w:rPr>
+          <w:lang w:val="es-MX"/>
+        </w:rPr>
+      </w:pPr>
+    </w:p>
+    <w:p>
+      <w:pPr>
+        <w:jc w:val="center"/>
+        <w:rPr>
           <w:b/>
           <w:bCs/>
           <w:lang w:val="es-MX"/>
         </w:rPr>
       </w:pPr>
+      <w:proofErr w:type="spellStart"/>
       <w:r>
         <w:rPr>
           <w:b/>
           <w:bCs/>
           <w:lang w:val="es-MX"/>
         </w:rPr>
-        <w:t>S</w:t>
+        <w:lastRenderedPageBreak/>
+        <w:t>Gener</w:t>
       </w:r>
       <w:r>
         <w:rPr>
@@ -700,23 +710,1058 @@
           <w:bCs/>
           <w:lang w:val="es-MX"/>
         </w:rPr>
-        <w:t>olicitud</w:t>
-      </w:r>
-    </w:p>
-    <w:p>
-      <w:pPr>
+        <w:t>icos</w:t>
+      </w:r>
+      <w:proofErr w:type="spellEnd"/>
+    </w:p>
+    <w:p>
+      <w:pPr>
+        <w:shd w:val="clear" w:color="auto" w:fill="000000"/>
+        <w:spacing w:after="0" w:line="390" w:lineRule="atLeast"/>
+        <w:rPr>
+          <w:rFonts w:ascii="Consolas" w:eastAsia="Times New Roman" w:hAnsi="Consolas" w:cs="Times New Roman"/>
+          <w:color w:val="FFFFFF"/>
+          <w:sz w:val="16"/>
+          <w:szCs w:val="16"/>
+          <w:lang w:eastAsia="es-CO"/>
+        </w:rPr>
+      </w:pPr>
+      <w:proofErr w:type="spellStart"/>
+      <w:r>
+        <w:rPr>
+          <w:rFonts w:ascii="Consolas" w:eastAsia="Times New Roman" w:hAnsi="Consolas" w:cs="Times New Roman"/>
+          <w:color w:val="9CDCFE"/>
+          <w:sz w:val="16"/>
+          <w:szCs w:val="16"/>
+          <w:lang w:eastAsia="es-CO"/>
+        </w:rPr>
+        <w:t>router</w:t>
+      </w:r>
+      <w:r>
+        <w:rPr>
+          <w:rFonts w:ascii="Consolas" w:eastAsia="Times New Roman" w:hAnsi="Consolas" w:cs="Times New Roman"/>
+          <w:color w:val="FFFFFF"/>
+          <w:sz w:val="16"/>
+          <w:szCs w:val="16"/>
+          <w:lang w:eastAsia="es-CO"/>
+        </w:rPr>
+        <w:t>.</w:t>
+      </w:r>
+      <w:r>
+        <w:rPr>
+          <w:rFonts w:ascii="Consolas" w:eastAsia="Times New Roman" w:hAnsi="Consolas" w:cs="Times New Roman"/>
+          <w:color w:val="DCDCAA"/>
+          <w:sz w:val="16"/>
+          <w:szCs w:val="16"/>
+          <w:lang w:eastAsia="es-CO"/>
+        </w:rPr>
+        <w:t>get</w:t>
+      </w:r>
+      <w:proofErr w:type="spellEnd"/>
+      <w:r>
+        <w:rPr>
+          <w:rFonts w:ascii="Consolas" w:eastAsia="Times New Roman" w:hAnsi="Consolas" w:cs="Times New Roman"/>
+          <w:color w:val="FFFFFF"/>
+          <w:sz w:val="16"/>
+          <w:szCs w:val="16"/>
+          <w:lang w:eastAsia="es-CO"/>
+        </w:rPr>
+        <w:t>(</w:t>
+      </w:r>
+      <w:r>
+        <w:rPr>
+          <w:rFonts w:ascii="Consolas" w:eastAsia="Times New Roman" w:hAnsi="Consolas" w:cs="Times New Roman"/>
+          <w:color w:val="CE9178"/>
+          <w:sz w:val="16"/>
+          <w:szCs w:val="16"/>
+          <w:lang w:eastAsia="es-CO"/>
+        </w:rPr>
+        <w:t>'/</w:t>
+      </w:r>
+      <w:r>
+        <w:rPr>
+          <w:rFonts w:ascii="Consolas" w:eastAsia="Times New Roman" w:hAnsi="Consolas" w:cs="Times New Roman"/>
+          <w:color w:val="CE9178"/>
+          <w:sz w:val="16"/>
+          <w:szCs w:val="16"/>
+          <w:lang w:eastAsia="es-CO"/>
+        </w:rPr>
+        <w:t>departamentos</w:t>
+      </w:r>
+      <w:r>
+        <w:rPr>
+          <w:rFonts w:ascii="Consolas" w:eastAsia="Times New Roman" w:hAnsi="Consolas" w:cs="Times New Roman"/>
+          <w:color w:val="CE9178"/>
+          <w:sz w:val="16"/>
+          <w:szCs w:val="16"/>
+          <w:lang w:eastAsia="es-CO"/>
+        </w:rPr>
+        <w:t>/:id</w:t>
+      </w:r>
+      <w:proofErr w:type="gramStart"/>
+      <w:r>
+        <w:rPr>
+          <w:rFonts w:ascii="Consolas" w:eastAsia="Times New Roman" w:hAnsi="Consolas" w:cs="Times New Roman"/>
+          <w:color w:val="CE9178"/>
+          <w:sz w:val="16"/>
+          <w:szCs w:val="16"/>
+          <w:lang w:eastAsia="es-CO"/>
+        </w:rPr>
+        <w:t>'</w:t>
+      </w:r>
+      <w:r>
+        <w:rPr>
+          <w:rFonts w:ascii="Consolas" w:eastAsia="Times New Roman" w:hAnsi="Consolas" w:cs="Times New Roman"/>
+          <w:color w:val="FFFFFF"/>
+          <w:sz w:val="16"/>
+          <w:szCs w:val="16"/>
+          <w:lang w:eastAsia="es-CO"/>
+        </w:rPr>
+        <w:t>,</w:t>
+      </w:r>
+      <w:proofErr w:type="spellStart"/>
+      <w:r>
+        <w:rPr>
+          <w:rFonts w:ascii="Consolas" w:eastAsia="Times New Roman" w:hAnsi="Consolas" w:cs="Times New Roman"/>
+          <w:color w:val="9CDCFE"/>
+          <w:sz w:val="16"/>
+          <w:szCs w:val="16"/>
+          <w:lang w:eastAsia="es-CO"/>
+        </w:rPr>
+        <w:t>views</w:t>
+      </w:r>
+      <w:proofErr w:type="gramEnd"/>
+      <w:r>
+        <w:rPr>
+          <w:rFonts w:ascii="Consolas" w:eastAsia="Times New Roman" w:hAnsi="Consolas" w:cs="Times New Roman"/>
+          <w:color w:val="9CDCFE"/>
+          <w:sz w:val="16"/>
+          <w:szCs w:val="16"/>
+          <w:lang w:eastAsia="es-CO"/>
+        </w:rPr>
+        <w:t>_generales</w:t>
+      </w:r>
+      <w:r>
+        <w:rPr>
+          <w:rFonts w:ascii="Consolas" w:eastAsia="Times New Roman" w:hAnsi="Consolas" w:cs="Times New Roman"/>
+          <w:color w:val="FFFFFF"/>
+          <w:sz w:val="16"/>
+          <w:szCs w:val="16"/>
+          <w:lang w:eastAsia="es-CO"/>
+        </w:rPr>
+        <w:t>.</w:t>
+      </w:r>
+      <w:r>
+        <w:rPr>
+          <w:rFonts w:ascii="Consolas" w:eastAsia="Times New Roman" w:hAnsi="Consolas" w:cs="Times New Roman"/>
+          <w:color w:val="9CDCFE"/>
+          <w:sz w:val="16"/>
+          <w:szCs w:val="16"/>
+          <w:lang w:eastAsia="es-CO"/>
+        </w:rPr>
+        <w:t>Ciudades</w:t>
+      </w:r>
+      <w:proofErr w:type="spellEnd"/>
+      <w:r>
+        <w:rPr>
+          <w:rFonts w:ascii="Consolas" w:eastAsia="Times New Roman" w:hAnsi="Consolas" w:cs="Times New Roman"/>
+          <w:color w:val="FFFFFF"/>
+          <w:sz w:val="16"/>
+          <w:szCs w:val="16"/>
+          <w:lang w:eastAsia="es-CO"/>
+        </w:rPr>
+        <w:t>)</w:t>
+      </w:r>
+      <w:r>
+        <w:rPr>
+          <w:rFonts w:ascii="Consolas" w:eastAsia="Times New Roman" w:hAnsi="Consolas" w:cs="Times New Roman"/>
+          <w:color w:val="FFFFFF"/>
+          <w:sz w:val="16"/>
+          <w:szCs w:val="16"/>
+          <w:lang w:eastAsia="es-CO"/>
+        </w:rPr>
+        <w:t xml:space="preserve"> // Trae las ciudades de un departamento</w:t>
+      </w:r>
+    </w:p>
+    <w:p>
+      <w:pPr>
+        <w:shd w:val="clear" w:color="auto" w:fill="000000"/>
+        <w:spacing w:after="0" w:line="390" w:lineRule="atLeast"/>
+        <w:rPr>
+          <w:rFonts w:ascii="Consolas" w:eastAsia="Times New Roman" w:hAnsi="Consolas" w:cs="Times New Roman"/>
+          <w:color w:val="FFFFFF"/>
+          <w:sz w:val="16"/>
+          <w:szCs w:val="16"/>
+          <w:lang w:eastAsia="es-CO"/>
+        </w:rPr>
+      </w:pPr>
+      <w:proofErr w:type="spellStart"/>
+      <w:r>
+        <w:rPr>
+          <w:rFonts w:ascii="Consolas" w:eastAsia="Times New Roman" w:hAnsi="Consolas" w:cs="Times New Roman"/>
+          <w:color w:val="9CDCFE"/>
+          <w:sz w:val="16"/>
+          <w:szCs w:val="16"/>
+          <w:lang w:eastAsia="es-CO"/>
+        </w:rPr>
+        <w:t>router</w:t>
+      </w:r>
+      <w:r>
+        <w:rPr>
+          <w:rFonts w:ascii="Consolas" w:eastAsia="Times New Roman" w:hAnsi="Consolas" w:cs="Times New Roman"/>
+          <w:color w:val="FFFFFF"/>
+          <w:sz w:val="16"/>
+          <w:szCs w:val="16"/>
+          <w:lang w:eastAsia="es-CO"/>
+        </w:rPr>
+        <w:t>.</w:t>
+      </w:r>
+      <w:r>
+        <w:rPr>
+          <w:rFonts w:ascii="Consolas" w:eastAsia="Times New Roman" w:hAnsi="Consolas" w:cs="Times New Roman"/>
+          <w:color w:val="DCDCAA"/>
+          <w:sz w:val="16"/>
+          <w:szCs w:val="16"/>
+          <w:lang w:eastAsia="es-CO"/>
+        </w:rPr>
+        <w:t>get</w:t>
+      </w:r>
+      <w:proofErr w:type="spellEnd"/>
+      <w:r>
+        <w:rPr>
+          <w:rFonts w:ascii="Consolas" w:eastAsia="Times New Roman" w:hAnsi="Consolas" w:cs="Times New Roman"/>
+          <w:color w:val="FFFFFF"/>
+          <w:sz w:val="16"/>
+          <w:szCs w:val="16"/>
+          <w:lang w:eastAsia="es-CO"/>
+        </w:rPr>
+        <w:t>(</w:t>
+      </w:r>
+      <w:r>
+        <w:rPr>
+          <w:rFonts w:ascii="Consolas" w:eastAsia="Times New Roman" w:hAnsi="Consolas" w:cs="Times New Roman"/>
+          <w:color w:val="CE9178"/>
+          <w:sz w:val="16"/>
+          <w:szCs w:val="16"/>
+          <w:lang w:eastAsia="es-CO"/>
+        </w:rPr>
+        <w:t>'/temas/:id</w:t>
+      </w:r>
+      <w:proofErr w:type="gramStart"/>
+      <w:r>
+        <w:rPr>
+          <w:rFonts w:ascii="Consolas" w:eastAsia="Times New Roman" w:hAnsi="Consolas" w:cs="Times New Roman"/>
+          <w:color w:val="CE9178"/>
+          <w:sz w:val="16"/>
+          <w:szCs w:val="16"/>
+          <w:lang w:eastAsia="es-CO"/>
+        </w:rPr>
+        <w:t>'</w:t>
+      </w:r>
+      <w:r>
+        <w:rPr>
+          <w:rFonts w:ascii="Consolas" w:eastAsia="Times New Roman" w:hAnsi="Consolas" w:cs="Times New Roman"/>
+          <w:color w:val="FFFFFF"/>
+          <w:sz w:val="16"/>
+          <w:szCs w:val="16"/>
+          <w:lang w:eastAsia="es-CO"/>
+        </w:rPr>
+        <w:t>,</w:t>
+      </w:r>
+      <w:proofErr w:type="spellStart"/>
+      <w:r>
+        <w:rPr>
+          <w:rFonts w:ascii="Consolas" w:eastAsia="Times New Roman" w:hAnsi="Consolas" w:cs="Times New Roman"/>
+          <w:color w:val="9CDCFE"/>
+          <w:sz w:val="16"/>
+          <w:szCs w:val="16"/>
+          <w:lang w:eastAsia="es-CO"/>
+        </w:rPr>
+        <w:t>views</w:t>
+      </w:r>
+      <w:proofErr w:type="gramEnd"/>
+      <w:r>
+        <w:rPr>
+          <w:rFonts w:ascii="Consolas" w:eastAsia="Times New Roman" w:hAnsi="Consolas" w:cs="Times New Roman"/>
+          <w:color w:val="9CDCFE"/>
+          <w:sz w:val="16"/>
+          <w:szCs w:val="16"/>
+          <w:lang w:eastAsia="es-CO"/>
+        </w:rPr>
+        <w:t>_generales</w:t>
+      </w:r>
+      <w:r>
+        <w:rPr>
+          <w:rFonts w:ascii="Consolas" w:eastAsia="Times New Roman" w:hAnsi="Consolas" w:cs="Times New Roman"/>
+          <w:color w:val="FFFFFF"/>
+          <w:sz w:val="16"/>
+          <w:szCs w:val="16"/>
+          <w:lang w:eastAsia="es-CO"/>
+        </w:rPr>
+        <w:t>.</w:t>
+      </w:r>
+      <w:r>
+        <w:rPr>
+          <w:rFonts w:ascii="Consolas" w:eastAsia="Times New Roman" w:hAnsi="Consolas" w:cs="Times New Roman"/>
+          <w:color w:val="9CDCFE"/>
+          <w:sz w:val="16"/>
+          <w:szCs w:val="16"/>
+          <w:lang w:eastAsia="es-CO"/>
+        </w:rPr>
+        <w:t>Subtema</w:t>
+      </w:r>
+      <w:proofErr w:type="spellEnd"/>
+      <w:r>
+        <w:rPr>
+          <w:rFonts w:ascii="Consolas" w:eastAsia="Times New Roman" w:hAnsi="Consolas" w:cs="Times New Roman"/>
+          <w:color w:val="FFFFFF"/>
+          <w:sz w:val="16"/>
+          <w:szCs w:val="16"/>
+          <w:lang w:eastAsia="es-CO"/>
+        </w:rPr>
+        <w:t>)</w:t>
+      </w:r>
+      <w:r>
+        <w:rPr>
+          <w:rFonts w:ascii="Consolas" w:eastAsia="Times New Roman" w:hAnsi="Consolas" w:cs="Times New Roman"/>
+          <w:color w:val="FFFFFF"/>
+          <w:sz w:val="16"/>
+          <w:szCs w:val="16"/>
+          <w:lang w:eastAsia="es-CO"/>
+        </w:rPr>
+        <w:t xml:space="preserve"> </w:t>
+      </w:r>
+      <w:r>
+        <w:rPr>
+          <w:rFonts w:ascii="Consolas" w:eastAsia="Times New Roman" w:hAnsi="Consolas" w:cs="Times New Roman"/>
+          <w:color w:val="FFFFFF"/>
+          <w:sz w:val="16"/>
+          <w:szCs w:val="16"/>
+          <w:lang w:eastAsia="es-CO"/>
+        </w:rPr>
+        <w:t>// Trae l</w:t>
+      </w:r>
+      <w:r>
+        <w:rPr>
+          <w:rFonts w:ascii="Consolas" w:eastAsia="Times New Roman" w:hAnsi="Consolas" w:cs="Times New Roman"/>
+          <w:color w:val="FFFFFF"/>
+          <w:sz w:val="16"/>
+          <w:szCs w:val="16"/>
+          <w:lang w:eastAsia="es-CO"/>
+        </w:rPr>
+        <w:t>os subtemas</w:t>
+      </w:r>
+    </w:p>
+    <w:p>
+      <w:pPr>
+        <w:shd w:val="clear" w:color="auto" w:fill="000000"/>
+        <w:spacing w:after="0" w:line="390" w:lineRule="atLeast"/>
+        <w:rPr>
+          <w:rFonts w:ascii="Consolas" w:eastAsia="Times New Roman" w:hAnsi="Consolas" w:cs="Times New Roman"/>
+          <w:color w:val="FFFFFF"/>
+          <w:sz w:val="16"/>
+          <w:szCs w:val="16"/>
+          <w:lang w:eastAsia="es-CO"/>
+        </w:rPr>
+      </w:pPr>
+      <w:proofErr w:type="spellStart"/>
+      <w:r>
+        <w:rPr>
+          <w:rFonts w:ascii="Consolas" w:eastAsia="Times New Roman" w:hAnsi="Consolas" w:cs="Times New Roman"/>
+          <w:color w:val="9CDCFE"/>
+          <w:sz w:val="16"/>
+          <w:szCs w:val="16"/>
+          <w:lang w:eastAsia="es-CO"/>
+        </w:rPr>
+        <w:t>router</w:t>
+      </w:r>
+      <w:r>
+        <w:rPr>
+          <w:rFonts w:ascii="Consolas" w:eastAsia="Times New Roman" w:hAnsi="Consolas" w:cs="Times New Roman"/>
+          <w:color w:val="FFFFFF"/>
+          <w:sz w:val="16"/>
+          <w:szCs w:val="16"/>
+          <w:lang w:eastAsia="es-CO"/>
+        </w:rPr>
+        <w:t>.</w:t>
+      </w:r>
+      <w:r>
+        <w:rPr>
+          <w:rFonts w:ascii="Consolas" w:eastAsia="Times New Roman" w:hAnsi="Consolas" w:cs="Times New Roman"/>
+          <w:color w:val="DCDCAA"/>
+          <w:sz w:val="16"/>
+          <w:szCs w:val="16"/>
+          <w:lang w:eastAsia="es-CO"/>
+        </w:rPr>
+        <w:t>get</w:t>
+      </w:r>
+      <w:proofErr w:type="spellEnd"/>
+      <w:r>
+        <w:rPr>
+          <w:rFonts w:ascii="Consolas" w:eastAsia="Times New Roman" w:hAnsi="Consolas" w:cs="Times New Roman"/>
+          <w:color w:val="FFFFFF"/>
+          <w:sz w:val="16"/>
+          <w:szCs w:val="16"/>
+          <w:lang w:eastAsia="es-CO"/>
+        </w:rPr>
+        <w:t>(</w:t>
+      </w:r>
+      <w:r>
+        <w:rPr>
+          <w:rFonts w:ascii="Consolas" w:eastAsia="Times New Roman" w:hAnsi="Consolas" w:cs="Times New Roman"/>
+          <w:color w:val="CE9178"/>
+          <w:sz w:val="16"/>
+          <w:szCs w:val="16"/>
+          <w:lang w:eastAsia="es-CO"/>
+        </w:rPr>
+        <w:t>'/docentes/</w:t>
+      </w:r>
+      <w:proofErr w:type="gramStart"/>
+      <w:r>
+        <w:rPr>
+          <w:rFonts w:ascii="Consolas" w:eastAsia="Times New Roman" w:hAnsi="Consolas" w:cs="Times New Roman"/>
+          <w:color w:val="CE9178"/>
+          <w:sz w:val="16"/>
+          <w:szCs w:val="16"/>
+          <w:lang w:eastAsia="es-CO"/>
+        </w:rPr>
+        <w:t>'</w:t>
+      </w:r>
+      <w:r>
+        <w:rPr>
+          <w:rFonts w:ascii="Consolas" w:eastAsia="Times New Roman" w:hAnsi="Consolas" w:cs="Times New Roman"/>
+          <w:color w:val="FFFFFF"/>
+          <w:sz w:val="16"/>
+          <w:szCs w:val="16"/>
+          <w:lang w:eastAsia="es-CO"/>
+        </w:rPr>
+        <w:t>,</w:t>
+      </w:r>
+      <w:proofErr w:type="spellStart"/>
+      <w:r>
+        <w:rPr>
+          <w:rFonts w:ascii="Consolas" w:eastAsia="Times New Roman" w:hAnsi="Consolas" w:cs="Times New Roman"/>
+          <w:color w:val="9CDCFE"/>
+          <w:sz w:val="16"/>
+          <w:szCs w:val="16"/>
+          <w:lang w:eastAsia="es-CO"/>
+        </w:rPr>
+        <w:t>views</w:t>
+      </w:r>
+      <w:proofErr w:type="gramEnd"/>
+      <w:r>
+        <w:rPr>
+          <w:rFonts w:ascii="Consolas" w:eastAsia="Times New Roman" w:hAnsi="Consolas" w:cs="Times New Roman"/>
+          <w:color w:val="9CDCFE"/>
+          <w:sz w:val="16"/>
+          <w:szCs w:val="16"/>
+          <w:lang w:eastAsia="es-CO"/>
+        </w:rPr>
+        <w:t>_generales</w:t>
+      </w:r>
+      <w:r>
+        <w:rPr>
+          <w:rFonts w:ascii="Consolas" w:eastAsia="Times New Roman" w:hAnsi="Consolas" w:cs="Times New Roman"/>
+          <w:color w:val="FFFFFF"/>
+          <w:sz w:val="16"/>
+          <w:szCs w:val="16"/>
+          <w:lang w:eastAsia="es-CO"/>
+        </w:rPr>
+        <w:t>.</w:t>
+      </w:r>
+      <w:r>
+        <w:rPr>
+          <w:rFonts w:ascii="Consolas" w:eastAsia="Times New Roman" w:hAnsi="Consolas" w:cs="Times New Roman"/>
+          <w:color w:val="9CDCFE"/>
+          <w:sz w:val="16"/>
+          <w:szCs w:val="16"/>
+          <w:lang w:eastAsia="es-CO"/>
+        </w:rPr>
+        <w:t>Docentes</w:t>
+      </w:r>
+      <w:proofErr w:type="spellEnd"/>
+      <w:r>
+        <w:rPr>
+          <w:rFonts w:ascii="Consolas" w:eastAsia="Times New Roman" w:hAnsi="Consolas" w:cs="Times New Roman"/>
+          <w:color w:val="FFFFFF"/>
+          <w:sz w:val="16"/>
+          <w:szCs w:val="16"/>
+          <w:lang w:eastAsia="es-CO"/>
+        </w:rPr>
+        <w:t>)</w:t>
+      </w:r>
+      <w:r>
+        <w:rPr>
+          <w:rFonts w:ascii="Consolas" w:eastAsia="Times New Roman" w:hAnsi="Consolas" w:cs="Times New Roman"/>
+          <w:color w:val="FFFFFF"/>
+          <w:sz w:val="16"/>
+          <w:szCs w:val="16"/>
+          <w:lang w:eastAsia="es-CO"/>
+        </w:rPr>
+        <w:t xml:space="preserve"> // trae a los docentes</w:t>
+      </w:r>
+    </w:p>
+    <w:p>
+      <w:pPr>
+        <w:shd w:val="clear" w:color="auto" w:fill="000000"/>
+        <w:spacing w:after="0" w:line="390" w:lineRule="atLeast"/>
+        <w:rPr>
+          <w:rFonts w:ascii="Consolas" w:eastAsia="Times New Roman" w:hAnsi="Consolas" w:cs="Times New Roman"/>
+          <w:color w:val="FFFFFF"/>
+          <w:sz w:val="16"/>
+          <w:szCs w:val="16"/>
+          <w:lang w:eastAsia="es-CO"/>
+        </w:rPr>
+      </w:pPr>
+      <w:r>
+        <w:rPr>
+          <w:rFonts w:ascii="Consolas" w:eastAsia="Times New Roman" w:hAnsi="Consolas" w:cs="Times New Roman"/>
+          <w:color w:val="9CDCFE"/>
+          <w:sz w:val="16"/>
+          <w:szCs w:val="16"/>
+          <w:lang w:eastAsia="es-CO"/>
+        </w:rPr>
+        <w:t>router</w:t>
+      </w:r>
+      <w:r>
+        <w:rPr>
+          <w:rFonts w:ascii="Consolas" w:eastAsia="Times New Roman" w:hAnsi="Consolas" w:cs="Times New Roman"/>
+          <w:color w:val="FFFFFF"/>
+          <w:sz w:val="16"/>
+          <w:szCs w:val="16"/>
+          <w:lang w:eastAsia="es-CO"/>
+        </w:rPr>
+        <w:t>.</w:t>
+      </w:r>
+      <w:r>
+        <w:rPr>
+          <w:rFonts w:ascii="Consolas" w:eastAsia="Times New Roman" w:hAnsi="Consolas" w:cs="Times New Roman"/>
+          <w:color w:val="DCDCAA"/>
+          <w:sz w:val="16"/>
+          <w:szCs w:val="16"/>
+          <w:lang w:eastAsia="es-CO"/>
+        </w:rPr>
+        <w:t>get</w:t>
+      </w:r>
+      <w:r>
+        <w:rPr>
+          <w:rFonts w:ascii="Consolas" w:eastAsia="Times New Roman" w:hAnsi="Consolas" w:cs="Times New Roman"/>
+          <w:color w:val="FFFFFF"/>
+          <w:sz w:val="16"/>
+          <w:szCs w:val="16"/>
+          <w:lang w:eastAsia="es-CO"/>
+        </w:rPr>
+        <w:t>(</w:t>
+      </w:r>
+      <w:r>
+        <w:rPr>
+          <w:rFonts w:ascii="Consolas" w:eastAsia="Times New Roman" w:hAnsi="Consolas" w:cs="Times New Roman"/>
+          <w:color w:val="CE9178"/>
+          <w:sz w:val="16"/>
+          <w:szCs w:val="16"/>
+          <w:lang w:eastAsia="es-CO"/>
+        </w:rPr>
+        <w:t>'/personas</w:t>
+      </w:r>
+      <w:proofErr w:type="gramStart"/>
+      <w:r>
+        <w:rPr>
+          <w:rFonts w:ascii="Consolas" w:eastAsia="Times New Roman" w:hAnsi="Consolas" w:cs="Times New Roman"/>
+          <w:color w:val="CE9178"/>
+          <w:sz w:val="16"/>
+          <w:szCs w:val="16"/>
+          <w:lang w:eastAsia="es-CO"/>
+        </w:rPr>
+        <w:t>/:identificacion</w:t>
+      </w:r>
+      <w:proofErr w:type="gramEnd"/>
+      <w:r>
+        <w:rPr>
+          <w:rFonts w:ascii="Consolas" w:eastAsia="Times New Roman" w:hAnsi="Consolas" w:cs="Times New Roman"/>
+          <w:color w:val="CE9178"/>
+          <w:sz w:val="16"/>
+          <w:szCs w:val="16"/>
+          <w:lang w:eastAsia="es-CO"/>
+        </w:rPr>
+        <w:t>'</w:t>
+      </w:r>
+      <w:r>
+        <w:rPr>
+          <w:rFonts w:ascii="Consolas" w:eastAsia="Times New Roman" w:hAnsi="Consolas" w:cs="Times New Roman"/>
+          <w:color w:val="FFFFFF"/>
+          <w:sz w:val="16"/>
+          <w:szCs w:val="16"/>
+          <w:lang w:eastAsia="es-CO"/>
+        </w:rPr>
+        <w:t>,</w:t>
+      </w:r>
+      <w:r>
+        <w:rPr>
+          <w:rFonts w:ascii="Consolas" w:eastAsia="Times New Roman" w:hAnsi="Consolas" w:cs="Times New Roman"/>
+          <w:color w:val="9CDCFE"/>
+          <w:sz w:val="16"/>
+          <w:szCs w:val="16"/>
+          <w:lang w:eastAsia="es-CO"/>
+        </w:rPr>
+        <w:t>views_generales</w:t>
+      </w:r>
+      <w:r>
+        <w:rPr>
+          <w:rFonts w:ascii="Consolas" w:eastAsia="Times New Roman" w:hAnsi="Consolas" w:cs="Times New Roman"/>
+          <w:color w:val="FFFFFF"/>
+          <w:sz w:val="16"/>
+          <w:szCs w:val="16"/>
+          <w:lang w:eastAsia="es-CO"/>
+        </w:rPr>
+        <w:t>.</w:t>
+      </w:r>
+      <w:r>
+        <w:rPr>
+          <w:rFonts w:ascii="Consolas" w:eastAsia="Times New Roman" w:hAnsi="Consolas" w:cs="Times New Roman"/>
+          <w:color w:val="9CDCFE"/>
+          <w:sz w:val="16"/>
+          <w:szCs w:val="16"/>
+          <w:lang w:eastAsia="es-CO"/>
+        </w:rPr>
+        <w:t>InformacionPersona</w:t>
+      </w:r>
+      <w:r>
+        <w:rPr>
+          <w:rFonts w:ascii="Consolas" w:eastAsia="Times New Roman" w:hAnsi="Consolas" w:cs="Times New Roman"/>
+          <w:color w:val="FFFFFF"/>
+          <w:sz w:val="16"/>
+          <w:szCs w:val="16"/>
+          <w:lang w:eastAsia="es-CO"/>
+        </w:rPr>
+        <w:t>)</w:t>
+      </w:r>
+      <w:r>
+        <w:rPr>
+          <w:rFonts w:ascii="Consolas" w:eastAsia="Times New Roman" w:hAnsi="Consolas" w:cs="Times New Roman"/>
+          <w:color w:val="FFFFFF"/>
+          <w:sz w:val="16"/>
+          <w:szCs w:val="16"/>
+          <w:lang w:eastAsia="es-CO"/>
+        </w:rPr>
+        <w:t xml:space="preserve"> // trae </w:t>
+      </w:r>
+      <w:proofErr w:type="spellStart"/>
+      <w:r>
+        <w:rPr>
+          <w:rFonts w:ascii="Consolas" w:eastAsia="Times New Roman" w:hAnsi="Consolas" w:cs="Times New Roman"/>
+          <w:color w:val="FFFFFF"/>
+          <w:sz w:val="16"/>
+          <w:szCs w:val="16"/>
+          <w:lang w:eastAsia="es-CO"/>
+        </w:rPr>
+        <w:t>info</w:t>
+      </w:r>
+      <w:proofErr w:type="spellEnd"/>
+      <w:r>
+        <w:rPr>
+          <w:rFonts w:ascii="Consolas" w:eastAsia="Times New Roman" w:hAnsi="Consolas" w:cs="Times New Roman"/>
+          <w:color w:val="FFFFFF"/>
+          <w:sz w:val="16"/>
+          <w:szCs w:val="16"/>
+          <w:lang w:eastAsia="es-CO"/>
+        </w:rPr>
+        <w:t xml:space="preserve"> de las personas</w:t>
+      </w:r>
+    </w:p>
+    <w:p>
+      <w:pPr>
+        <w:shd w:val="clear" w:color="auto" w:fill="000000"/>
+        <w:spacing w:after="0" w:line="390" w:lineRule="atLeast"/>
+        <w:rPr>
+          <w:rFonts w:ascii="Consolas" w:eastAsia="Times New Roman" w:hAnsi="Consolas" w:cs="Times New Roman"/>
+          <w:color w:val="FFFFFF"/>
+          <w:sz w:val="16"/>
+          <w:szCs w:val="16"/>
+          <w:lang w:eastAsia="es-CO"/>
+        </w:rPr>
+      </w:pPr>
+      <w:proofErr w:type="spellStart"/>
+      <w:r>
+        <w:rPr>
+          <w:rFonts w:ascii="Consolas" w:eastAsia="Times New Roman" w:hAnsi="Consolas" w:cs="Times New Roman"/>
+          <w:color w:val="9CDCFE"/>
+          <w:sz w:val="16"/>
+          <w:szCs w:val="16"/>
+          <w:lang w:eastAsia="es-CO"/>
+        </w:rPr>
+        <w:t>router</w:t>
+      </w:r>
+      <w:r>
+        <w:rPr>
+          <w:rFonts w:ascii="Consolas" w:eastAsia="Times New Roman" w:hAnsi="Consolas" w:cs="Times New Roman"/>
+          <w:color w:val="FFFFFF"/>
+          <w:sz w:val="16"/>
+          <w:szCs w:val="16"/>
+          <w:lang w:eastAsia="es-CO"/>
+        </w:rPr>
+        <w:t>.</w:t>
+      </w:r>
+      <w:r>
+        <w:rPr>
+          <w:rFonts w:ascii="Consolas" w:eastAsia="Times New Roman" w:hAnsi="Consolas" w:cs="Times New Roman"/>
+          <w:color w:val="DCDCAA"/>
+          <w:sz w:val="16"/>
+          <w:szCs w:val="16"/>
+          <w:lang w:eastAsia="es-CO"/>
+        </w:rPr>
+        <w:t>get</w:t>
+      </w:r>
+      <w:proofErr w:type="spellEnd"/>
+      <w:r>
+        <w:rPr>
+          <w:rFonts w:ascii="Consolas" w:eastAsia="Times New Roman" w:hAnsi="Consolas" w:cs="Times New Roman"/>
+          <w:color w:val="FFFFFF"/>
+          <w:sz w:val="16"/>
+          <w:szCs w:val="16"/>
+          <w:lang w:eastAsia="es-CO"/>
+        </w:rPr>
+        <w:t>(</w:t>
+      </w:r>
+      <w:r>
+        <w:rPr>
+          <w:rFonts w:ascii="Consolas" w:eastAsia="Times New Roman" w:hAnsi="Consolas" w:cs="Times New Roman"/>
+          <w:color w:val="CE9178"/>
+          <w:sz w:val="16"/>
+          <w:szCs w:val="16"/>
+          <w:lang w:eastAsia="es-CO"/>
+        </w:rPr>
+        <w:t>'</w:t>
+      </w:r>
+      <w:proofErr w:type="gramStart"/>
+      <w:r>
+        <w:rPr>
+          <w:rFonts w:ascii="Consolas" w:eastAsia="Times New Roman" w:hAnsi="Consolas" w:cs="Times New Roman"/>
+          <w:color w:val="CE9178"/>
+          <w:sz w:val="16"/>
+          <w:szCs w:val="16"/>
+          <w:lang w:eastAsia="es-CO"/>
+        </w:rPr>
+        <w:t>/:nombre</w:t>
+      </w:r>
+      <w:proofErr w:type="gramEnd"/>
+      <w:r>
+        <w:rPr>
+          <w:rFonts w:ascii="Consolas" w:eastAsia="Times New Roman" w:hAnsi="Consolas" w:cs="Times New Roman"/>
+          <w:color w:val="CE9178"/>
+          <w:sz w:val="16"/>
+          <w:szCs w:val="16"/>
+          <w:lang w:eastAsia="es-CO"/>
+        </w:rPr>
+        <w:t>'</w:t>
+      </w:r>
+      <w:r>
+        <w:rPr>
+          <w:rFonts w:ascii="Consolas" w:eastAsia="Times New Roman" w:hAnsi="Consolas" w:cs="Times New Roman"/>
+          <w:color w:val="FFFFFF"/>
+          <w:sz w:val="16"/>
+          <w:szCs w:val="16"/>
+          <w:lang w:eastAsia="es-CO"/>
+        </w:rPr>
+        <w:t>,</w:t>
+      </w:r>
+      <w:proofErr w:type="spellStart"/>
+      <w:r>
+        <w:rPr>
+          <w:rFonts w:ascii="Consolas" w:eastAsia="Times New Roman" w:hAnsi="Consolas" w:cs="Times New Roman"/>
+          <w:color w:val="9CDCFE"/>
+          <w:sz w:val="16"/>
+          <w:szCs w:val="16"/>
+          <w:lang w:eastAsia="es-CO"/>
+        </w:rPr>
+        <w:t>views_generales</w:t>
+      </w:r>
+      <w:r>
+        <w:rPr>
+          <w:rFonts w:ascii="Consolas" w:eastAsia="Times New Roman" w:hAnsi="Consolas" w:cs="Times New Roman"/>
+          <w:color w:val="FFFFFF"/>
+          <w:sz w:val="16"/>
+          <w:szCs w:val="16"/>
+          <w:lang w:eastAsia="es-CO"/>
+        </w:rPr>
+        <w:t>.</w:t>
+      </w:r>
+      <w:r>
+        <w:rPr>
+          <w:rFonts w:ascii="Consolas" w:eastAsia="Times New Roman" w:hAnsi="Consolas" w:cs="Times New Roman"/>
+          <w:color w:val="9CDCFE"/>
+          <w:sz w:val="16"/>
+          <w:szCs w:val="16"/>
+          <w:lang w:eastAsia="es-CO"/>
+        </w:rPr>
+        <w:t>General</w:t>
+      </w:r>
+      <w:proofErr w:type="spellEnd"/>
+      <w:r>
+        <w:rPr>
+          <w:rFonts w:ascii="Consolas" w:eastAsia="Times New Roman" w:hAnsi="Consolas" w:cs="Times New Roman"/>
+          <w:color w:val="FFFFFF"/>
+          <w:sz w:val="16"/>
+          <w:szCs w:val="16"/>
+          <w:lang w:eastAsia="es-CO"/>
+        </w:rPr>
+        <w:t>)</w:t>
+      </w:r>
+      <w:r>
+        <w:rPr>
+          <w:rFonts w:ascii="Consolas" w:eastAsia="Times New Roman" w:hAnsi="Consolas" w:cs="Times New Roman"/>
+          <w:color w:val="FFFFFF"/>
+          <w:sz w:val="16"/>
+          <w:szCs w:val="16"/>
+          <w:lang w:eastAsia="es-CO"/>
+        </w:rPr>
+        <w:t xml:space="preserve"> // traer información de una tabla del </w:t>
+      </w:r>
+      <w:proofErr w:type="spellStart"/>
+      <w:r>
+        <w:rPr>
+          <w:rFonts w:ascii="Consolas" w:eastAsia="Times New Roman" w:hAnsi="Consolas" w:cs="Times New Roman"/>
+          <w:color w:val="FFFFFF"/>
+          <w:sz w:val="16"/>
+          <w:szCs w:val="16"/>
+          <w:lang w:eastAsia="es-CO"/>
+        </w:rPr>
+        <w:t>backend</w:t>
+      </w:r>
+      <w:proofErr w:type="spellEnd"/>
+    </w:p>
+    <w:p>
+      <w:pPr>
+        <w:shd w:val="clear" w:color="auto" w:fill="000000"/>
+        <w:spacing w:after="0" w:line="390" w:lineRule="atLeast"/>
+        <w:rPr>
+          <w:rFonts w:ascii="Consolas" w:eastAsia="Times New Roman" w:hAnsi="Consolas" w:cs="Times New Roman"/>
+          <w:color w:val="FFFFFF"/>
+          <w:sz w:val="16"/>
+          <w:szCs w:val="16"/>
+          <w:lang w:eastAsia="es-CO"/>
+        </w:rPr>
+      </w:pPr>
+      <w:proofErr w:type="spellStart"/>
+      <w:r>
+        <w:rPr>
+          <w:rFonts w:ascii="Consolas" w:eastAsia="Times New Roman" w:hAnsi="Consolas" w:cs="Times New Roman"/>
+          <w:color w:val="9CDCFE"/>
+          <w:sz w:val="16"/>
+          <w:szCs w:val="16"/>
+          <w:lang w:eastAsia="es-CO"/>
+        </w:rPr>
+        <w:t>router</w:t>
+      </w:r>
+      <w:r>
+        <w:rPr>
+          <w:rFonts w:ascii="Consolas" w:eastAsia="Times New Roman" w:hAnsi="Consolas" w:cs="Times New Roman"/>
+          <w:color w:val="FFFFFF"/>
+          <w:sz w:val="16"/>
+          <w:szCs w:val="16"/>
+          <w:lang w:eastAsia="es-CO"/>
+        </w:rPr>
+        <w:t>.</w:t>
+      </w:r>
+      <w:r>
+        <w:rPr>
+          <w:rFonts w:ascii="Consolas" w:eastAsia="Times New Roman" w:hAnsi="Consolas" w:cs="Times New Roman"/>
+          <w:color w:val="DCDCAA"/>
+          <w:sz w:val="16"/>
+          <w:szCs w:val="16"/>
+          <w:lang w:eastAsia="es-CO"/>
+        </w:rPr>
+        <w:t>get</w:t>
+      </w:r>
+      <w:proofErr w:type="spellEnd"/>
+      <w:r>
+        <w:rPr>
+          <w:rFonts w:ascii="Consolas" w:eastAsia="Times New Roman" w:hAnsi="Consolas" w:cs="Times New Roman"/>
+          <w:color w:val="FFFFFF"/>
+          <w:sz w:val="16"/>
+          <w:szCs w:val="16"/>
+          <w:lang w:eastAsia="es-CO"/>
+        </w:rPr>
+        <w:t>(</w:t>
+      </w:r>
+      <w:r>
+        <w:rPr>
+          <w:rFonts w:ascii="Consolas" w:eastAsia="Times New Roman" w:hAnsi="Consolas" w:cs="Times New Roman"/>
+          <w:color w:val="CE9178"/>
+          <w:sz w:val="16"/>
+          <w:szCs w:val="16"/>
+          <w:lang w:eastAsia="es-CO"/>
+        </w:rPr>
+        <w:t>'</w:t>
+      </w:r>
+      <w:proofErr w:type="gramStart"/>
+      <w:r>
+        <w:rPr>
+          <w:rFonts w:ascii="Consolas" w:eastAsia="Times New Roman" w:hAnsi="Consolas" w:cs="Times New Roman"/>
+          <w:color w:val="CE9178"/>
+          <w:sz w:val="16"/>
+          <w:szCs w:val="16"/>
+          <w:lang w:eastAsia="es-CO"/>
+        </w:rPr>
+        <w:t>/:nombre</w:t>
+      </w:r>
+      <w:proofErr w:type="gramEnd"/>
+      <w:r>
+        <w:rPr>
+          <w:rFonts w:ascii="Consolas" w:eastAsia="Times New Roman" w:hAnsi="Consolas" w:cs="Times New Roman"/>
+          <w:color w:val="CE9178"/>
+          <w:sz w:val="16"/>
+          <w:szCs w:val="16"/>
+          <w:lang w:eastAsia="es-CO"/>
+        </w:rPr>
+        <w:t>/:id'</w:t>
+      </w:r>
+      <w:r>
+        <w:rPr>
+          <w:rFonts w:ascii="Consolas" w:eastAsia="Times New Roman" w:hAnsi="Consolas" w:cs="Times New Roman"/>
+          <w:color w:val="FFFFFF"/>
+          <w:sz w:val="16"/>
+          <w:szCs w:val="16"/>
+          <w:lang w:eastAsia="es-CO"/>
+        </w:rPr>
+        <w:t>,</w:t>
+      </w:r>
+      <w:proofErr w:type="spellStart"/>
+      <w:r>
+        <w:rPr>
+          <w:rFonts w:ascii="Consolas" w:eastAsia="Times New Roman" w:hAnsi="Consolas" w:cs="Times New Roman"/>
+          <w:color w:val="9CDCFE"/>
+          <w:sz w:val="16"/>
+          <w:szCs w:val="16"/>
+          <w:lang w:eastAsia="es-CO"/>
+        </w:rPr>
+        <w:t>views_generales</w:t>
+      </w:r>
+      <w:r>
+        <w:rPr>
+          <w:rFonts w:ascii="Consolas" w:eastAsia="Times New Roman" w:hAnsi="Consolas" w:cs="Times New Roman"/>
+          <w:color w:val="FFFFFF"/>
+          <w:sz w:val="16"/>
+          <w:szCs w:val="16"/>
+          <w:lang w:eastAsia="es-CO"/>
+        </w:rPr>
+        <w:t>.</w:t>
+      </w:r>
+      <w:r>
+        <w:rPr>
+          <w:rFonts w:ascii="Consolas" w:eastAsia="Times New Roman" w:hAnsi="Consolas" w:cs="Times New Roman"/>
+          <w:color w:val="9CDCFE"/>
+          <w:sz w:val="16"/>
+          <w:szCs w:val="16"/>
+          <w:lang w:eastAsia="es-CO"/>
+        </w:rPr>
+        <w:t>GeneralId</w:t>
+      </w:r>
+      <w:proofErr w:type="spellEnd"/>
+      <w:r>
+        <w:rPr>
+          <w:rFonts w:ascii="Consolas" w:eastAsia="Times New Roman" w:hAnsi="Consolas" w:cs="Times New Roman"/>
+          <w:color w:val="FFFFFF"/>
+          <w:sz w:val="16"/>
+          <w:szCs w:val="16"/>
+          <w:lang w:eastAsia="es-CO"/>
+        </w:rPr>
+        <w:t>)</w:t>
+      </w:r>
+      <w:r>
+        <w:rPr>
+          <w:rFonts w:ascii="Consolas" w:eastAsia="Times New Roman" w:hAnsi="Consolas" w:cs="Times New Roman"/>
+          <w:color w:val="FFFFFF"/>
+          <w:sz w:val="16"/>
+          <w:szCs w:val="16"/>
+          <w:lang w:eastAsia="es-CO"/>
+        </w:rPr>
+        <w:t xml:space="preserve"> // traer un  dato </w:t>
+      </w:r>
+      <w:proofErr w:type="spellStart"/>
+      <w:r>
+        <w:rPr>
+          <w:rFonts w:ascii="Consolas" w:eastAsia="Times New Roman" w:hAnsi="Consolas" w:cs="Times New Roman"/>
+          <w:color w:val="FFFFFF"/>
+          <w:sz w:val="16"/>
+          <w:szCs w:val="16"/>
+          <w:lang w:eastAsia="es-CO"/>
+        </w:rPr>
+        <w:t>especifio</w:t>
+      </w:r>
+      <w:proofErr w:type="spellEnd"/>
+      <w:r>
+        <w:rPr>
+          <w:rFonts w:ascii="Consolas" w:eastAsia="Times New Roman" w:hAnsi="Consolas" w:cs="Times New Roman"/>
+          <w:color w:val="FFFFFF"/>
+          <w:sz w:val="16"/>
+          <w:szCs w:val="16"/>
+          <w:lang w:eastAsia="es-CO"/>
+        </w:rPr>
+        <w:t xml:space="preserve"> del </w:t>
+      </w:r>
+      <w:proofErr w:type="spellStart"/>
+      <w:r>
+        <w:rPr>
+          <w:rFonts w:ascii="Consolas" w:eastAsia="Times New Roman" w:hAnsi="Consolas" w:cs="Times New Roman"/>
+          <w:color w:val="FFFFFF"/>
+          <w:sz w:val="16"/>
+          <w:szCs w:val="16"/>
+          <w:lang w:eastAsia="es-CO"/>
+        </w:rPr>
+        <w:t>backend</w:t>
+      </w:r>
+      <w:proofErr w:type="spellEnd"/>
+    </w:p>
+    <w:p>
+      <w:pPr>
+        <w:jc w:val="center"/>
         <w:rPr>
           <w:b/>
           <w:bCs/>
           <w:lang w:val="es-MX"/>
         </w:rPr>
       </w:pPr>
-      <w:r>
+    </w:p>
+    <w:p>
+      <w:pPr>
+        <w:jc w:val="center"/>
         <w:rPr>
           <w:b/>
           <w:bCs/>
           <w:lang w:val="es-MX"/>
         </w:rPr>
+      </w:pPr>
+      <w:r>
+        <w:rPr>
+          <w:b/>
+          <w:bCs/>
+          <w:lang w:val="es-MX"/>
+        </w:rPr>
+        <w:t>S</w:t>
+      </w:r>
+      <w:r>
+        <w:rPr>
+          <w:b/>
+          <w:bCs/>
+          <w:lang w:val="es-MX"/>
+        </w:rPr>
+        <w:t>olicitud</w:t>
+      </w:r>
+    </w:p>
+    <w:p>
+      <w:pPr>
+        <w:rPr>
+          <w:b/>
+          <w:bCs/>
+          <w:lang w:val="es-MX"/>
+        </w:rPr>
+      </w:pPr>
+      <w:r>
+        <w:rPr>
+          <w:b/>
+          <w:bCs/>
+          <w:lang w:val="es-MX"/>
+        </w:rPr>
         <w:t>Rutas</w:t>
       </w:r>
     </w:p>
@@ -740,18 +1785,18 @@
         <w:rPr>
           <w:rFonts w:ascii="Consolas" w:eastAsia="Times New Roman" w:hAnsi="Consolas" w:cs="Times New Roman"/>
           <w:color w:val="FFFFFF"/>
-          <w:sz w:val="16"/>
-          <w:szCs w:val="16"/>
-          <w:lang w:eastAsia="es-CO"/>
-        </w:rPr>
-      </w:pPr>
-      <w:proofErr w:type="spellStart"/>
-      <w:r>
-        <w:rPr>
-          <w:rFonts w:ascii="Consolas" w:eastAsia="Times New Roman" w:hAnsi="Consolas" w:cs="Times New Roman"/>
-          <w:color w:val="9CDCFE"/>
-          <w:sz w:val="16"/>
-          <w:szCs w:val="16"/>
+          <w:sz w:val="14"/>
+          <w:szCs w:val="14"/>
+          <w:lang w:eastAsia="es-CO"/>
+        </w:rPr>
+      </w:pPr>
+      <w:proofErr w:type="spellStart"/>
+      <w:r>
+        <w:rPr>
+          <w:rFonts w:ascii="Consolas" w:eastAsia="Times New Roman" w:hAnsi="Consolas" w:cs="Times New Roman"/>
+          <w:color w:val="9CDCFE"/>
+          <w:sz w:val="14"/>
+          <w:szCs w:val="14"/>
           <w:lang w:eastAsia="es-CO"/>
         </w:rPr>
         <w:t>router</w:t>
@@ -760,8 +1805,8 @@
         <w:rPr>
           <w:rFonts w:ascii="Consolas" w:eastAsia="Times New Roman" w:hAnsi="Consolas" w:cs="Times New Roman"/>
           <w:color w:val="FFFFFF"/>
-          <w:sz w:val="16"/>
-          <w:szCs w:val="16"/>
+          <w:sz w:val="14"/>
+          <w:szCs w:val="14"/>
           <w:lang w:eastAsia="es-CO"/>
         </w:rPr>
         <w:t>.</w:t>
@@ -770,8 +1815,8 @@
         <w:rPr>
           <w:rFonts w:ascii="Consolas" w:eastAsia="Times New Roman" w:hAnsi="Consolas" w:cs="Times New Roman"/>
           <w:color w:val="DCDCAA"/>
-          <w:sz w:val="16"/>
-          <w:szCs w:val="16"/>
+          <w:sz w:val="14"/>
+          <w:szCs w:val="14"/>
           <w:lang w:eastAsia="es-CO"/>
         </w:rPr>
         <w:t>get</w:t>
@@ -781,8 +1826,8 @@
         <w:rPr>
           <w:rFonts w:ascii="Consolas" w:eastAsia="Times New Roman" w:hAnsi="Consolas" w:cs="Times New Roman"/>
           <w:color w:val="FFFFFF"/>
-          <w:sz w:val="16"/>
-          <w:szCs w:val="16"/>
+          <w:sz w:val="14"/>
+          <w:szCs w:val="14"/>
           <w:lang w:eastAsia="es-CO"/>
         </w:rPr>
         <w:t>(</w:t>
@@ -791,8 +1836,8 @@
         <w:rPr>
           <w:rFonts w:ascii="Consolas" w:eastAsia="Times New Roman" w:hAnsi="Consolas" w:cs="Times New Roman"/>
           <w:color w:val="CE9178"/>
-          <w:sz w:val="16"/>
-          <w:szCs w:val="16"/>
+          <w:sz w:val="14"/>
+          <w:szCs w:val="14"/>
           <w:lang w:eastAsia="es-CO"/>
         </w:rPr>
         <w:t>'/</w:t>
@@ -802,8 +1847,8 @@
         <w:rPr>
           <w:rFonts w:ascii="Consolas" w:eastAsia="Times New Roman" w:hAnsi="Consolas" w:cs="Times New Roman"/>
           <w:color w:val="CE9178"/>
-          <w:sz w:val="16"/>
-          <w:szCs w:val="16"/>
+          <w:sz w:val="14"/>
+          <w:szCs w:val="14"/>
           <w:lang w:eastAsia="es-CO"/>
         </w:rPr>
         <w:t>'</w:t>
@@ -812,8 +1857,8 @@
         <w:rPr>
           <w:rFonts w:ascii="Consolas" w:eastAsia="Times New Roman" w:hAnsi="Consolas" w:cs="Times New Roman"/>
           <w:color w:val="FFFFFF"/>
-          <w:sz w:val="16"/>
-          <w:szCs w:val="16"/>
+          <w:sz w:val="14"/>
+          <w:szCs w:val="14"/>
           <w:lang w:eastAsia="es-CO"/>
         </w:rPr>
         <w:t>,</w:t>
@@ -823,8 +1868,8 @@
         <w:rPr>
           <w:rFonts w:ascii="Consolas" w:eastAsia="Times New Roman" w:hAnsi="Consolas" w:cs="Times New Roman"/>
           <w:color w:val="9CDCFE"/>
-          <w:sz w:val="16"/>
-          <w:szCs w:val="16"/>
+          <w:sz w:val="14"/>
+          <w:szCs w:val="14"/>
           <w:lang w:eastAsia="es-CO"/>
         </w:rPr>
         <w:t>views</w:t>
@@ -834,8 +1879,8 @@
         <w:rPr>
           <w:rFonts w:ascii="Consolas" w:eastAsia="Times New Roman" w:hAnsi="Consolas" w:cs="Times New Roman"/>
           <w:color w:val="FFFFFF"/>
-          <w:sz w:val="16"/>
-          <w:szCs w:val="16"/>
+          <w:sz w:val="14"/>
+          <w:szCs w:val="14"/>
           <w:lang w:eastAsia="es-CO"/>
         </w:rPr>
         <w:t>.</w:t>
@@ -844,8 +1889,8 @@
         <w:rPr>
           <w:rFonts w:ascii="Consolas" w:eastAsia="Times New Roman" w:hAnsi="Consolas" w:cs="Times New Roman"/>
           <w:color w:val="9CDCFE"/>
-          <w:sz w:val="16"/>
-          <w:szCs w:val="16"/>
+          <w:sz w:val="14"/>
+          <w:szCs w:val="14"/>
           <w:lang w:eastAsia="es-CO"/>
         </w:rPr>
         <w:t>GeneralGet</w:t>
@@ -855,28 +1900,18 @@
         <w:rPr>
           <w:rFonts w:ascii="Consolas" w:eastAsia="Times New Roman" w:hAnsi="Consolas" w:cs="Times New Roman"/>
           <w:color w:val="FFFFFF"/>
-          <w:sz w:val="16"/>
-          <w:szCs w:val="16"/>
-          <w:lang w:eastAsia="es-CO"/>
-        </w:rPr>
-        <w:t>)</w:t>
+          <w:sz w:val="14"/>
+          <w:szCs w:val="14"/>
+          <w:lang w:eastAsia="es-CO"/>
+        </w:rPr>
+        <w:t xml:space="preserve">) // </w:t>
       </w:r>
       <w:r>
         <w:rPr>
           <w:rFonts w:ascii="Consolas" w:eastAsia="Times New Roman" w:hAnsi="Consolas" w:cs="Times New Roman"/>
           <w:color w:val="FFFFFF"/>
-          <w:sz w:val="16"/>
-          <w:szCs w:val="16"/>
-          <w:lang w:eastAsia="es-CO"/>
-        </w:rPr>
-        <w:t xml:space="preserve"> // </w:t>
-      </w:r>
-      <w:r>
-        <w:rPr>
-          <w:rFonts w:ascii="Consolas" w:eastAsia="Times New Roman" w:hAnsi="Consolas" w:cs="Times New Roman"/>
-          <w:color w:val="FFFFFF"/>
-          <w:sz w:val="16"/>
-          <w:szCs w:val="16"/>
+          <w:sz w:val="14"/>
+          <w:szCs w:val="14"/>
           <w:lang w:eastAsia="es-CO"/>
         </w:rPr>
         <w:t xml:space="preserve">Para traer los datos necesarios para crear solicitud </w:t>
@@ -889,8 +1924,8 @@
         <w:rPr>
           <w:rFonts w:ascii="Consolas" w:eastAsia="Times New Roman" w:hAnsi="Consolas" w:cs="Times New Roman"/>
           <w:color w:val="FFFFFF"/>
-          <w:sz w:val="16"/>
-          <w:szCs w:val="16"/>
+          <w:sz w:val="14"/>
+          <w:szCs w:val="14"/>
           <w:lang w:val="en-US" w:eastAsia="es-CO"/>
         </w:rPr>
       </w:pPr>
@@ -899,8 +1934,8 @@
         <w:rPr>
           <w:rFonts w:ascii="Consolas" w:eastAsia="Times New Roman" w:hAnsi="Consolas" w:cs="Times New Roman"/>
           <w:color w:val="9CDCFE"/>
-          <w:sz w:val="16"/>
-          <w:szCs w:val="16"/>
+          <w:sz w:val="14"/>
+          <w:szCs w:val="14"/>
           <w:lang w:val="en-US" w:eastAsia="es-CO"/>
         </w:rPr>
         <w:t>router</w:t>
@@ -909,8 +1944,8 @@
         <w:rPr>
           <w:rFonts w:ascii="Consolas" w:eastAsia="Times New Roman" w:hAnsi="Consolas" w:cs="Times New Roman"/>
           <w:color w:val="FFFFFF"/>
-          <w:sz w:val="16"/>
-          <w:szCs w:val="16"/>
+          <w:sz w:val="14"/>
+          <w:szCs w:val="14"/>
           <w:lang w:val="en-US" w:eastAsia="es-CO"/>
         </w:rPr>
         <w:t>.</w:t>
@@ -919,8 +1954,8 @@
         <w:rPr>
           <w:rFonts w:ascii="Consolas" w:eastAsia="Times New Roman" w:hAnsi="Consolas" w:cs="Times New Roman"/>
           <w:color w:val="DCDCAA"/>
-          <w:sz w:val="16"/>
-          <w:szCs w:val="16"/>
+          <w:sz w:val="14"/>
+          <w:szCs w:val="14"/>
           <w:lang w:val="en-US" w:eastAsia="es-CO"/>
         </w:rPr>
         <w:t>post</w:t>
@@ -930,8 +1965,8 @@
         <w:rPr>
           <w:rFonts w:ascii="Consolas" w:eastAsia="Times New Roman" w:hAnsi="Consolas" w:cs="Times New Roman"/>
           <w:color w:val="FFFFFF"/>
-          <w:sz w:val="16"/>
-          <w:szCs w:val="16"/>
+          <w:sz w:val="14"/>
+          <w:szCs w:val="14"/>
           <w:lang w:val="en-US" w:eastAsia="es-CO"/>
         </w:rPr>
         <w:t>(</w:t>
@@ -940,8 +1975,8 @@
         <w:rPr>
           <w:rFonts w:ascii="Consolas" w:eastAsia="Times New Roman" w:hAnsi="Consolas" w:cs="Times New Roman"/>
           <w:color w:val="CE9178"/>
-          <w:sz w:val="16"/>
-          <w:szCs w:val="16"/>
+          <w:sz w:val="14"/>
+          <w:szCs w:val="14"/>
           <w:lang w:val="en-US" w:eastAsia="es-CO"/>
         </w:rPr>
         <w:t>'/</w:t>
@@ -951,8 +1986,8 @@
         <w:rPr>
           <w:rFonts w:ascii="Consolas" w:eastAsia="Times New Roman" w:hAnsi="Consolas" w:cs="Times New Roman"/>
           <w:color w:val="CE9178"/>
-          <w:sz w:val="16"/>
-          <w:szCs w:val="16"/>
+          <w:sz w:val="14"/>
+          <w:szCs w:val="14"/>
           <w:lang w:val="en-US" w:eastAsia="es-CO"/>
         </w:rPr>
         <w:t>'</w:t>
@@ -961,8 +1996,8 @@
         <w:rPr>
           <w:rFonts w:ascii="Consolas" w:eastAsia="Times New Roman" w:hAnsi="Consolas" w:cs="Times New Roman"/>
           <w:color w:val="FFFFFF"/>
-          <w:sz w:val="16"/>
-          <w:szCs w:val="16"/>
+          <w:sz w:val="14"/>
+          <w:szCs w:val="14"/>
           <w:lang w:val="en-US" w:eastAsia="es-CO"/>
         </w:rPr>
         <w:t>,</w:t>
@@ -972,8 +2007,8 @@
         <w:rPr>
           <w:rFonts w:ascii="Consolas" w:eastAsia="Times New Roman" w:hAnsi="Consolas" w:cs="Times New Roman"/>
           <w:color w:val="9CDCFE"/>
-          <w:sz w:val="16"/>
-          <w:szCs w:val="16"/>
+          <w:sz w:val="14"/>
+          <w:szCs w:val="14"/>
           <w:lang w:val="en-US" w:eastAsia="es-CO"/>
         </w:rPr>
         <w:t>views</w:t>
@@ -983,8 +2018,8 @@
         <w:rPr>
           <w:rFonts w:ascii="Consolas" w:eastAsia="Times New Roman" w:hAnsi="Consolas" w:cs="Times New Roman"/>
           <w:color w:val="FFFFFF"/>
-          <w:sz w:val="16"/>
-          <w:szCs w:val="16"/>
+          <w:sz w:val="14"/>
+          <w:szCs w:val="14"/>
           <w:lang w:val="en-US" w:eastAsia="es-CO"/>
         </w:rPr>
         <w:t>.</w:t>
@@ -993,8 +2028,8 @@
         <w:rPr>
           <w:rFonts w:ascii="Consolas" w:eastAsia="Times New Roman" w:hAnsi="Consolas" w:cs="Times New Roman"/>
           <w:color w:val="9CDCFE"/>
-          <w:sz w:val="16"/>
-          <w:szCs w:val="16"/>
+          <w:sz w:val="14"/>
+          <w:szCs w:val="14"/>
           <w:lang w:val="en-US" w:eastAsia="es-CO"/>
         </w:rPr>
         <w:t>GeneralPost</w:t>
@@ -1004,8 +2039,8 @@
         <w:rPr>
           <w:rFonts w:ascii="Consolas" w:eastAsia="Times New Roman" w:hAnsi="Consolas" w:cs="Times New Roman"/>
           <w:color w:val="FFFFFF"/>
-          <w:sz w:val="16"/>
-          <w:szCs w:val="16"/>
+          <w:sz w:val="14"/>
+          <w:szCs w:val="14"/>
           <w:lang w:val="en-US" w:eastAsia="es-CO"/>
         </w:rPr>
         <w:t xml:space="preserve">) // </w:t>
@@ -1015,8 +2050,8 @@
         <w:rPr>
           <w:rFonts w:ascii="Consolas" w:eastAsia="Times New Roman" w:hAnsi="Consolas" w:cs="Times New Roman"/>
           <w:color w:val="FFFFFF"/>
-          <w:sz w:val="16"/>
-          <w:szCs w:val="16"/>
+          <w:sz w:val="14"/>
+          <w:szCs w:val="14"/>
           <w:lang w:val="en-US" w:eastAsia="es-CO"/>
         </w:rPr>
         <w:t>Crea</w:t>
@@ -1026,8 +2061,8 @@
         <w:rPr>
           <w:rFonts w:ascii="Consolas" w:eastAsia="Times New Roman" w:hAnsi="Consolas" w:cs="Times New Roman"/>
           <w:color w:val="FFFFFF"/>
-          <w:sz w:val="16"/>
-          <w:szCs w:val="16"/>
+          <w:sz w:val="14"/>
+          <w:szCs w:val="14"/>
           <w:lang w:val="en-US" w:eastAsia="es-CO"/>
         </w:rPr>
         <w:t xml:space="preserve"> </w:t>
@@ -1037,8 +2072,8 @@
         <w:rPr>
           <w:rFonts w:ascii="Consolas" w:eastAsia="Times New Roman" w:hAnsi="Consolas" w:cs="Times New Roman"/>
           <w:color w:val="FFFFFF"/>
-          <w:sz w:val="16"/>
-          <w:szCs w:val="16"/>
+          <w:sz w:val="14"/>
+          <w:szCs w:val="14"/>
           <w:lang w:val="en-US" w:eastAsia="es-CO"/>
         </w:rPr>
         <w:t>una</w:t>
@@ -1048,12 +2083,150 @@
         <w:rPr>
           <w:rFonts w:ascii="Consolas" w:eastAsia="Times New Roman" w:hAnsi="Consolas" w:cs="Times New Roman"/>
           <w:color w:val="FFFFFF"/>
-          <w:sz w:val="16"/>
-          <w:szCs w:val="16"/>
+          <w:sz w:val="14"/>
+          <w:szCs w:val="14"/>
           <w:lang w:val="en-US" w:eastAsia="es-CO"/>
         </w:rPr>
         <w:t xml:space="preserve"> solicitud </w:t>
       </w:r>
+    </w:p>
+    <w:p>
+      <w:pPr>
+        <w:shd w:val="clear" w:color="auto" w:fill="000000"/>
+        <w:spacing w:after="0" w:line="285" w:lineRule="atLeast"/>
+        <w:rPr>
+          <w:rFonts w:ascii="Consolas" w:eastAsia="Times New Roman" w:hAnsi="Consolas" w:cs="Times New Roman"/>
+          <w:color w:val="FFFFFF"/>
+          <w:sz w:val="14"/>
+          <w:szCs w:val="14"/>
+          <w:lang w:val="en-US" w:eastAsia="es-CO"/>
+        </w:rPr>
+      </w:pPr>
+      <w:proofErr w:type="gramStart"/>
+      <w:r>
+        <w:rPr>
+          <w:rFonts w:ascii="Consolas" w:eastAsia="Times New Roman" w:hAnsi="Consolas" w:cs="Times New Roman"/>
+          <w:color w:val="9CDCFE"/>
+          <w:sz w:val="14"/>
+          <w:szCs w:val="14"/>
+          <w:lang w:eastAsia="es-CO"/>
+        </w:rPr>
+        <w:t>router</w:t>
+      </w:r>
+      <w:r>
+        <w:rPr>
+          <w:rFonts w:ascii="Consolas" w:eastAsia="Times New Roman" w:hAnsi="Consolas" w:cs="Times New Roman"/>
+          <w:color w:val="FFFFFF"/>
+          <w:sz w:val="14"/>
+          <w:szCs w:val="14"/>
+          <w:lang w:eastAsia="es-CO"/>
+        </w:rPr>
+        <w:t>.</w:t>
+      </w:r>
+      <w:r>
+        <w:rPr>
+          <w:rFonts w:ascii="Consolas" w:eastAsia="Times New Roman" w:hAnsi="Consolas" w:cs="Times New Roman"/>
+          <w:color w:val="DCDCAA"/>
+          <w:sz w:val="14"/>
+          <w:szCs w:val="14"/>
+          <w:lang w:eastAsia="es-CO"/>
+        </w:rPr>
+        <w:t>delete</w:t>
+      </w:r>
+      <w:proofErr w:type="gramEnd"/>
+      <w:r>
+        <w:rPr>
+          <w:rFonts w:ascii="Consolas" w:eastAsia="Times New Roman" w:hAnsi="Consolas" w:cs="Times New Roman"/>
+          <w:color w:val="FFFFFF"/>
+          <w:sz w:val="14"/>
+          <w:szCs w:val="14"/>
+          <w:lang w:eastAsia="es-CO"/>
+        </w:rPr>
+        <w:t>(</w:t>
+      </w:r>
+      <w:r>
+        <w:rPr>
+          <w:rFonts w:ascii="Consolas" w:eastAsia="Times New Roman" w:hAnsi="Consolas" w:cs="Times New Roman"/>
+          <w:color w:val="CE9178"/>
+          <w:sz w:val="14"/>
+          <w:szCs w:val="14"/>
+          <w:lang w:eastAsia="es-CO"/>
+        </w:rPr>
+        <w:t>'/:id/persona/:documento'</w:t>
+      </w:r>
+      <w:r>
+        <w:rPr>
+          <w:rFonts w:ascii="Consolas" w:eastAsia="Times New Roman" w:hAnsi="Consolas" w:cs="Times New Roman"/>
+          <w:color w:val="FFFFFF"/>
+          <w:sz w:val="14"/>
+          <w:szCs w:val="14"/>
+          <w:lang w:eastAsia="es-CO"/>
+        </w:rPr>
+        <w:t>,</w:t>
+      </w:r>
+      <w:r>
+        <w:rPr>
+          <w:rFonts w:ascii="Consolas" w:eastAsia="Times New Roman" w:hAnsi="Consolas" w:cs="Times New Roman"/>
+          <w:color w:val="9CDCFE"/>
+          <w:sz w:val="14"/>
+          <w:szCs w:val="14"/>
+          <w:lang w:eastAsia="es-CO"/>
+        </w:rPr>
+        <w:t>views_solicitud</w:t>
+      </w:r>
+      <w:r>
+        <w:rPr>
+          <w:rFonts w:ascii="Consolas" w:eastAsia="Times New Roman" w:hAnsi="Consolas" w:cs="Times New Roman"/>
+          <w:color w:val="FFFFFF"/>
+          <w:sz w:val="14"/>
+          <w:szCs w:val="14"/>
+          <w:lang w:eastAsia="es-CO"/>
+        </w:rPr>
+        <w:t>.</w:t>
+      </w:r>
+      <w:r>
+        <w:rPr>
+          <w:rFonts w:ascii="Consolas" w:eastAsia="Times New Roman" w:hAnsi="Consolas" w:cs="Times New Roman"/>
+          <w:color w:val="9CDCFE"/>
+          <w:sz w:val="14"/>
+          <w:szCs w:val="14"/>
+          <w:lang w:eastAsia="es-CO"/>
+        </w:rPr>
+        <w:t>EliminarPersona</w:t>
+      </w:r>
+      <w:r>
+        <w:rPr>
+          <w:rFonts w:ascii="Consolas" w:eastAsia="Times New Roman" w:hAnsi="Consolas" w:cs="Times New Roman"/>
+          <w:color w:val="FFFFFF"/>
+          <w:sz w:val="14"/>
+          <w:szCs w:val="14"/>
+          <w:lang w:eastAsia="es-CO"/>
+        </w:rPr>
+        <w:t>)</w:t>
+      </w:r>
+      <w:r>
+        <w:rPr>
+          <w:rFonts w:ascii="Consolas" w:eastAsia="Times New Roman" w:hAnsi="Consolas" w:cs="Times New Roman"/>
+          <w:color w:val="FFFFFF"/>
+          <w:sz w:val="14"/>
+          <w:szCs w:val="14"/>
+          <w:lang w:eastAsia="es-CO"/>
+        </w:rPr>
+        <w:t xml:space="preserve"> // Eliminar persona de solicitud</w:t>
+      </w:r>
+    </w:p>
+    <w:p>
+      <w:pPr>
+        <w:shd w:val="clear" w:color="auto" w:fill="000000"/>
+        <w:spacing w:after="0" w:line="285" w:lineRule="atLeast"/>
+        <w:rPr>
+          <w:rFonts w:ascii="Consolas" w:eastAsia="Times New Roman" w:hAnsi="Consolas" w:cs="Times New Roman"/>
+          <w:color w:val="FFFFFF"/>
+          <w:sz w:val="16"/>
+          <w:szCs w:val="16"/>
+          <w:lang w:val="en-US" w:eastAsia="es-CO"/>
+        </w:rPr>
+      </w:pPr>
     </w:p>
     <w:p>
       <w:pPr>
@@ -1744,25 +2917,39 @@
           <w:lang w:val="es-MX"/>
         </w:rPr>
       </w:pPr>
-      <w:proofErr w:type="spellStart"/>
       <w:r>
         <w:rPr>
           <w:b/>
           <w:bCs/>
           <w:lang w:val="es-MX"/>
         </w:rPr>
-        <w:t>Convicante</w:t>
-      </w:r>
-      <w:proofErr w:type="spellEnd"/>
-    </w:p>
-    <w:p>
-      <w:pPr>
-        <w:jc w:val="center"/>
+        <w:t>Conv</w:t>
+      </w:r>
+      <w:r>
         <w:rPr>
           <w:b/>
           <w:bCs/>
           <w:lang w:val="es-MX"/>
         </w:rPr>
+        <w:t>o</w:t>
+      </w:r>
+      <w:r>
+        <w:rPr>
+          <w:b/>
+          <w:bCs/>
+          <w:lang w:val="es-MX"/>
+        </w:rPr>
+        <w:t>cante</w:t>
+      </w:r>
+    </w:p>
+    <w:p>
+      <w:pPr>
+        <w:jc w:val="center"/>
+        <w:rPr>
+          <w:b/>
+          <w:bCs/>
+          <w:lang w:val="es-MX"/>
+        </w:rPr>
       </w:pPr>
     </w:p>
     <w:p>
@@ -1954,7 +3141,7 @@
           <w:szCs w:val="16"/>
           <w:lang w:eastAsia="es-CO"/>
         </w:rPr>
-        <w:t>get</w:t>
+        <w:t>post</w:t>
       </w:r>
       <w:r>
         <w:rPr>
@@ -2036,7 +3223,7 @@
           <w:szCs w:val="16"/>
           <w:lang w:eastAsia="es-CO"/>
         </w:rPr>
-        <w:t>InformacionConvocante</w:t>
+        <w:t>AgregarConvocante</w:t>
       </w:r>
       <w:r>
         <w:rPr>
@@ -2047,6 +3234,17 @@
           <w:lang w:eastAsia="es-CO"/>
         </w:rPr>
         <w:t>)</w:t>
+      </w:r>
+    </w:p>
+    <w:p/>
+    <w:p>
+      <w:proofErr w:type="spellStart"/>
+      <w:r>
+        <w:t>Json</w:t>
+      </w:r>
+      <w:proofErr w:type="spellEnd"/>
+      <w:r>
+        <w:t xml:space="preserve"> Ejemplo Post</w:t>
       </w:r>
     </w:p>
     <w:p>
@@ -2055,144 +3253,21 @@
         <w:spacing w:after="0" w:line="285" w:lineRule="atLeast"/>
         <w:rPr>
           <w:rFonts w:ascii="Consolas" w:eastAsia="Times New Roman" w:hAnsi="Consolas" w:cs="Times New Roman"/>
-          <w:color w:val="D4D4D4"/>
-          <w:sz w:val="16"/>
-          <w:szCs w:val="16"/>
-          <w:lang w:eastAsia="es-CO"/>
-        </w:rPr>
-      </w:pPr>
-      <w:r>
-        <w:rPr>
-          <w:rFonts w:ascii="Consolas" w:eastAsia="Times New Roman" w:hAnsi="Consolas" w:cs="Times New Roman"/>
-          <w:color w:val="4FC1FF"/>
-          <w:sz w:val="16"/>
-          <w:szCs w:val="16"/>
-          <w:lang w:eastAsia="es-CO"/>
-        </w:rPr>
-        <w:t>router</w:t>
-      </w:r>
-      <w:r>
-        <w:rPr>
-          <w:rFonts w:ascii="Consolas" w:eastAsia="Times New Roman" w:hAnsi="Consolas" w:cs="Times New Roman"/>
-          <w:color w:val="D4D4D4"/>
-          <w:sz w:val="16"/>
-          <w:szCs w:val="16"/>
-          <w:lang w:eastAsia="es-CO"/>
-        </w:rPr>
-        <w:t>.</w:t>
-      </w:r>
-      <w:r>
-        <w:rPr>
-          <w:rFonts w:ascii="Consolas" w:eastAsia="Times New Roman" w:hAnsi="Consolas" w:cs="Times New Roman"/>
-          <w:color w:val="DCDCAA"/>
-          <w:sz w:val="16"/>
-          <w:szCs w:val="16"/>
-          <w:lang w:eastAsia="es-CO"/>
-        </w:rPr>
-        <w:t>post</w:t>
-      </w:r>
-      <w:r>
-        <w:rPr>
-          <w:rFonts w:ascii="Consolas" w:eastAsia="Times New Roman" w:hAnsi="Consolas" w:cs="Times New Roman"/>
-          <w:color w:val="D4D4D4"/>
-          <w:sz w:val="16"/>
-          <w:szCs w:val="16"/>
-          <w:lang w:eastAsia="es-CO"/>
-        </w:rPr>
-        <w:t>(</w:t>
-      </w:r>
-      <w:r>
-        <w:rPr>
-          <w:rFonts w:ascii="Consolas" w:eastAsia="Times New Roman" w:hAnsi="Consolas" w:cs="Times New Roman"/>
-          <w:color w:val="CE9178"/>
-          <w:sz w:val="16"/>
-          <w:szCs w:val="16"/>
-          <w:lang w:eastAsia="es-CO"/>
-        </w:rPr>
-        <w:t>'/:id/convocante</w:t>
-      </w:r>
-      <w:proofErr w:type="gramStart"/>
-      <w:r>
-        <w:rPr>
-          <w:rFonts w:ascii="Consolas" w:eastAsia="Times New Roman" w:hAnsi="Consolas" w:cs="Times New Roman"/>
-          <w:color w:val="CE9178"/>
-          <w:sz w:val="16"/>
-          <w:szCs w:val="16"/>
-          <w:lang w:eastAsia="es-CO"/>
-        </w:rPr>
-        <w:t>/:identificacion</w:t>
-      </w:r>
-      <w:proofErr w:type="gramEnd"/>
-      <w:r>
-        <w:rPr>
-          <w:rFonts w:ascii="Consolas" w:eastAsia="Times New Roman" w:hAnsi="Consolas" w:cs="Times New Roman"/>
-          <w:color w:val="CE9178"/>
-          <w:sz w:val="16"/>
-          <w:szCs w:val="16"/>
-          <w:lang w:eastAsia="es-CO"/>
-        </w:rPr>
-        <w:t>'</w:t>
-      </w:r>
-      <w:r>
-        <w:rPr>
-          <w:rFonts w:ascii="Consolas" w:eastAsia="Times New Roman" w:hAnsi="Consolas" w:cs="Times New Roman"/>
-          <w:color w:val="D4D4D4"/>
-          <w:sz w:val="16"/>
-          <w:szCs w:val="16"/>
-          <w:lang w:eastAsia="es-CO"/>
-        </w:rPr>
-        <w:t>,</w:t>
-      </w:r>
-      <w:r>
-        <w:rPr>
-          <w:rFonts w:ascii="Consolas" w:eastAsia="Times New Roman" w:hAnsi="Consolas" w:cs="Times New Roman"/>
-          <w:color w:val="4FC1FF"/>
-          <w:sz w:val="16"/>
-          <w:szCs w:val="16"/>
-          <w:lang w:eastAsia="es-CO"/>
-        </w:rPr>
-        <w:t>views_convocante</w:t>
-      </w:r>
-      <w:r>
-        <w:rPr>
-          <w:rFonts w:ascii="Consolas" w:eastAsia="Times New Roman" w:hAnsi="Consolas" w:cs="Times New Roman"/>
-          <w:color w:val="D4D4D4"/>
-          <w:sz w:val="16"/>
-          <w:szCs w:val="16"/>
-          <w:lang w:eastAsia="es-CO"/>
-        </w:rPr>
-        <w:t>.</w:t>
-      </w:r>
-      <w:r>
-        <w:rPr>
-          <w:rFonts w:ascii="Consolas" w:eastAsia="Times New Roman" w:hAnsi="Consolas" w:cs="Times New Roman"/>
-          <w:color w:val="9CDCFE"/>
-          <w:sz w:val="16"/>
-          <w:szCs w:val="16"/>
-          <w:lang w:eastAsia="es-CO"/>
-        </w:rPr>
-        <w:t>AgregarConvocante</w:t>
-      </w:r>
-      <w:r>
-        <w:rPr>
-          <w:rFonts w:ascii="Consolas" w:eastAsia="Times New Roman" w:hAnsi="Consolas" w:cs="Times New Roman"/>
-          <w:color w:val="D4D4D4"/>
-          <w:sz w:val="16"/>
-          <w:szCs w:val="16"/>
-          <w:lang w:eastAsia="es-CO"/>
-        </w:rPr>
-        <w:t>)</w:t>
-      </w:r>
-    </w:p>
-    <w:p/>
-    <w:p>
-      <w:proofErr w:type="spellStart"/>
-      <w:r>
-        <w:t>Json</w:t>
-      </w:r>
-      <w:proofErr w:type="spellEnd"/>
-      <w:r>
-        <w:t xml:space="preserve"> Ejemplo Post</w:t>
+          <w:color w:val="CE9178"/>
+          <w:sz w:val="21"/>
+          <w:szCs w:val="21"/>
+          <w:lang w:eastAsia="es-CO"/>
+        </w:rPr>
+      </w:pPr>
+      <w:r>
+        <w:rPr>
+          <w:rFonts w:ascii="Consolas" w:eastAsia="Times New Roman" w:hAnsi="Consolas" w:cs="Times New Roman"/>
+          <w:color w:val="CE9178"/>
+          <w:sz w:val="21"/>
+          <w:szCs w:val="21"/>
+          <w:lang w:eastAsia="es-CO"/>
+        </w:rPr>
+        <w:t>{</w:t>
       </w:r>
     </w:p>
     <w:p>
@@ -2201,21 +3276,73 @@
         <w:spacing w:after="0" w:line="285" w:lineRule="atLeast"/>
         <w:rPr>
           <w:rFonts w:ascii="Consolas" w:eastAsia="Times New Roman" w:hAnsi="Consolas" w:cs="Times New Roman"/>
-          <w:color w:val="CE9178"/>
-          <w:sz w:val="21"/>
-          <w:szCs w:val="21"/>
-          <w:lang w:eastAsia="es-CO"/>
-        </w:rPr>
-      </w:pPr>
-      <w:r>
-        <w:rPr>
-          <w:rFonts w:ascii="Consolas" w:eastAsia="Times New Roman" w:hAnsi="Consolas" w:cs="Times New Roman"/>
-          <w:color w:val="CE9178"/>
-          <w:sz w:val="21"/>
-          <w:szCs w:val="21"/>
-          <w:lang w:eastAsia="es-CO"/>
-        </w:rPr>
-        <w:t>{</w:t>
+          <w:color w:val="D4D4D4"/>
+          <w:sz w:val="21"/>
+          <w:szCs w:val="21"/>
+          <w:lang w:eastAsia="es-CO"/>
+        </w:rPr>
+      </w:pPr>
+      <w:r>
+        <w:rPr>
+          <w:rFonts w:ascii="Consolas" w:eastAsia="Times New Roman" w:hAnsi="Consolas" w:cs="Times New Roman"/>
+          <w:color w:val="CE9178"/>
+          <w:sz w:val="21"/>
+          <w:szCs w:val="21"/>
+          <w:lang w:eastAsia="es-CO"/>
+        </w:rPr>
+        <w:t>"</w:t>
+      </w:r>
+      <w:proofErr w:type="spellStart"/>
+      <w:r>
+        <w:rPr>
+          <w:rFonts w:ascii="Consolas" w:eastAsia="Times New Roman" w:hAnsi="Consolas" w:cs="Times New Roman"/>
+          <w:color w:val="CE9178"/>
+          <w:sz w:val="21"/>
+          <w:szCs w:val="21"/>
+          <w:lang w:eastAsia="es-CO"/>
+        </w:rPr>
+        <w:t>Solicitud_Id</w:t>
+      </w:r>
+      <w:proofErr w:type="spellEnd"/>
+      <w:r>
+        <w:rPr>
+          <w:rFonts w:ascii="Consolas" w:eastAsia="Times New Roman" w:hAnsi="Consolas" w:cs="Times New Roman"/>
+          <w:color w:val="CE9178"/>
+          <w:sz w:val="21"/>
+          <w:szCs w:val="21"/>
+          <w:lang w:eastAsia="es-CO"/>
+        </w:rPr>
+        <w:t>"</w:t>
+      </w:r>
+      <w:r>
+        <w:rPr>
+          <w:rFonts w:ascii="Consolas" w:eastAsia="Times New Roman" w:hAnsi="Consolas" w:cs="Times New Roman"/>
+          <w:color w:val="9CDCFE"/>
+          <w:sz w:val="21"/>
+          <w:szCs w:val="21"/>
+          <w:lang w:eastAsia="es-CO"/>
+        </w:rPr>
+        <w:t>:</w:t>
+      </w:r>
+      <w:r>
+        <w:rPr>
+          <w:rFonts w:ascii="Consolas" w:eastAsia="Times New Roman" w:hAnsi="Consolas" w:cs="Times New Roman"/>
+          <w:color w:val="9CDCFE"/>
+          <w:sz w:val="21"/>
+          <w:szCs w:val="21"/>
+          <w:lang w:eastAsia="es-CO"/>
+        </w:rPr>
+        <w:t>””</w:t>
+      </w:r>
+      <w:r>
+        <w:rPr>
+          <w:rFonts w:ascii="Consolas" w:eastAsia="Times New Roman" w:hAnsi="Consolas" w:cs="Times New Roman"/>
+          <w:color w:val="D4D4D4"/>
+          <w:sz w:val="21"/>
+          <w:szCs w:val="21"/>
+          <w:lang w:eastAsia="es-CO"/>
+        </w:rPr>
+        <w:t>,</w:t>
       </w:r>
     </w:p>
     <w:p>
@@ -2249,7 +3376,7 @@
           <w:szCs w:val="21"/>
           <w:lang w:eastAsia="es-CO"/>
         </w:rPr>
-        <w:t>Solicitud_Id</w:t>
+        <w:t>Persona_Id</w:t>
       </w:r>
       <w:proofErr w:type="spellEnd"/>
       <w:r>
@@ -2299,43 +3426,21 @@
         <w:spacing w:after="0" w:line="285" w:lineRule="atLeast"/>
         <w:rPr>
           <w:rFonts w:ascii="Consolas" w:eastAsia="Times New Roman" w:hAnsi="Consolas" w:cs="Times New Roman"/>
-          <w:color w:val="D4D4D4"/>
-          <w:sz w:val="21"/>
-          <w:szCs w:val="21"/>
-          <w:lang w:eastAsia="es-CO"/>
-        </w:rPr>
-      </w:pPr>
-      <w:r>
-        <w:rPr>
-          <w:rFonts w:ascii="Consolas" w:eastAsia="Times New Roman" w:hAnsi="Consolas" w:cs="Times New Roman"/>
-          <w:color w:val="CE9178"/>
-          <w:sz w:val="21"/>
-          <w:szCs w:val="21"/>
-          <w:lang w:eastAsia="es-CO"/>
-        </w:rPr>
-        <w:t>"</w:t>
-      </w:r>
-      <w:proofErr w:type="spellStart"/>
-      <w:r>
-        <w:rPr>
-          <w:rFonts w:ascii="Consolas" w:eastAsia="Times New Roman" w:hAnsi="Consolas" w:cs="Times New Roman"/>
-          <w:color w:val="CE9178"/>
-          <w:sz w:val="21"/>
-          <w:szCs w:val="21"/>
-          <w:lang w:eastAsia="es-CO"/>
-        </w:rPr>
-        <w:t>Persona_Id</w:t>
-      </w:r>
-      <w:proofErr w:type="spellEnd"/>
-      <w:r>
-        <w:rPr>
-          <w:rFonts w:ascii="Consolas" w:eastAsia="Times New Roman" w:hAnsi="Consolas" w:cs="Times New Roman"/>
-          <w:color w:val="CE9178"/>
-          <w:sz w:val="21"/>
-          <w:szCs w:val="21"/>
-          <w:lang w:eastAsia="es-CO"/>
-        </w:rPr>
-        <w:t>"</w:t>
+          <w:color w:val="B5CEA8"/>
+          <w:sz w:val="21"/>
+          <w:szCs w:val="21"/>
+          <w:lang w:eastAsia="es-CO"/>
+        </w:rPr>
+      </w:pPr>
+      <w:r>
+        <w:rPr>
+          <w:rFonts w:ascii="Consolas" w:eastAsia="Times New Roman" w:hAnsi="Consolas" w:cs="Times New Roman"/>
+          <w:color w:val="CE9178"/>
+          <w:sz w:val="21"/>
+          <w:szCs w:val="21"/>
+          <w:lang w:eastAsia="es-CO"/>
+        </w:rPr>
+        <w:t>"Tipo_cliente_Id"</w:t>
       </w:r>
       <w:r>
         <w:rPr>
@@ -2350,22 +3455,22 @@
       <w:r>
         <w:rPr>
           <w:rFonts w:ascii="Consolas" w:eastAsia="Times New Roman" w:hAnsi="Consolas" w:cs="Times New Roman"/>
-          <w:color w:val="9CDCFE"/>
-          <w:sz w:val="21"/>
-          <w:szCs w:val="21"/>
-          <w:lang w:eastAsia="es-CO"/>
-        </w:rPr>
-        <w:t>””</w:t>
-      </w:r>
-      <w:r>
-        <w:rPr>
-          <w:rFonts w:ascii="Consolas" w:eastAsia="Times New Roman" w:hAnsi="Consolas" w:cs="Times New Roman"/>
-          <w:color w:val="D4D4D4"/>
-          <w:sz w:val="21"/>
-          <w:szCs w:val="21"/>
-          <w:lang w:eastAsia="es-CO"/>
-        </w:rPr>
-        <w:t>,</w:t>
+          <w:color w:val="B5CEA8"/>
+          <w:sz w:val="21"/>
+          <w:szCs w:val="21"/>
+          <w:lang w:eastAsia="es-CO"/>
+        </w:rPr>
+        <w:t>1</w:t>
+      </w:r>
+      <w:r>
+        <w:rPr>
+          <w:rFonts w:ascii="Consolas" w:eastAsia="Times New Roman" w:hAnsi="Consolas" w:cs="Times New Roman"/>
+          <w:color w:val="B5CEA8"/>
+          <w:sz w:val="21"/>
+          <w:szCs w:val="21"/>
+          <w:lang w:eastAsia="es-CO"/>
+        </w:rPr>
+        <w:t xml:space="preserve"> // este valor es fijo</w:t>
       </w:r>
     </w:p>
     <w:p>
@@ -2374,51 +3479,39 @@
         <w:spacing w:after="0" w:line="285" w:lineRule="atLeast"/>
         <w:rPr>
           <w:rFonts w:ascii="Consolas" w:eastAsia="Times New Roman" w:hAnsi="Consolas" w:cs="Times New Roman"/>
+          <w:color w:val="D4D4D4"/>
+          <w:sz w:val="21"/>
+          <w:szCs w:val="21"/>
+          <w:lang w:eastAsia="es-CO"/>
+        </w:rPr>
+      </w:pPr>
+      <w:r>
+        <w:rPr>
+          <w:rFonts w:ascii="Consolas" w:eastAsia="Times New Roman" w:hAnsi="Consolas" w:cs="Times New Roman"/>
           <w:color w:val="B5CEA8"/>
           <w:sz w:val="21"/>
           <w:szCs w:val="21"/>
           <w:lang w:eastAsia="es-CO"/>
         </w:rPr>
-      </w:pPr>
-      <w:r>
-        <w:rPr>
-          <w:rFonts w:ascii="Consolas" w:eastAsia="Times New Roman" w:hAnsi="Consolas" w:cs="Times New Roman"/>
-          <w:color w:val="CE9178"/>
-          <w:sz w:val="21"/>
-          <w:szCs w:val="21"/>
-          <w:lang w:eastAsia="es-CO"/>
-        </w:rPr>
-        <w:t>"Tipo_cliente_Id"</w:t>
-      </w:r>
-      <w:r>
-        <w:rPr>
-          <w:rFonts w:ascii="Consolas" w:eastAsia="Times New Roman" w:hAnsi="Consolas" w:cs="Times New Roman"/>
-          <w:color w:val="9CDCFE"/>
-          <w:sz w:val="21"/>
-          <w:szCs w:val="21"/>
-          <w:lang w:eastAsia="es-CO"/>
-        </w:rPr>
-        <w:t>:</w:t>
-      </w:r>
-      <w:r>
-        <w:rPr>
-          <w:rFonts w:ascii="Consolas" w:eastAsia="Times New Roman" w:hAnsi="Consolas" w:cs="Times New Roman"/>
-          <w:color w:val="B5CEA8"/>
-          <w:sz w:val="21"/>
-          <w:szCs w:val="21"/>
-          <w:lang w:eastAsia="es-CO"/>
-        </w:rPr>
-        <w:t>1</w:t>
-      </w:r>
-      <w:r>
-        <w:rPr>
-          <w:rFonts w:ascii="Consolas" w:eastAsia="Times New Roman" w:hAnsi="Consolas" w:cs="Times New Roman"/>
-          <w:color w:val="B5CEA8"/>
-          <w:sz w:val="21"/>
-          <w:szCs w:val="21"/>
-          <w:lang w:eastAsia="es-CO"/>
-        </w:rPr>
-        <w:t xml:space="preserve"> // este valor es fijo</w:t>
+        <w:t>}</w:t>
+      </w:r>
+    </w:p>
+    <w:p/>
+    <w:p>
+      <w:pPr>
+        <w:jc w:val="center"/>
+        <w:rPr>
+          <w:b/>
+          <w:bCs/>
+        </w:rPr>
+      </w:pPr>
+      <w:r>
+        <w:rPr>
+          <w:b/>
+          <w:bCs/>
+        </w:rPr>
+        <w:lastRenderedPageBreak/>
+        <w:t>Convocado</w:t>
       </w:r>
     </w:p>
     <w:p>
@@ -2428,47 +3521,6 @@
         <w:rPr>
           <w:rFonts w:ascii="Consolas" w:eastAsia="Times New Roman" w:hAnsi="Consolas" w:cs="Times New Roman"/>
           <w:color w:val="D4D4D4"/>
-          <w:sz w:val="21"/>
-          <w:szCs w:val="21"/>
-          <w:lang w:eastAsia="es-CO"/>
-        </w:rPr>
-      </w:pPr>
-      <w:r>
-        <w:rPr>
-          <w:rFonts w:ascii="Consolas" w:eastAsia="Times New Roman" w:hAnsi="Consolas" w:cs="Times New Roman"/>
-          <w:color w:val="B5CEA8"/>
-          <w:sz w:val="21"/>
-          <w:szCs w:val="21"/>
-          <w:lang w:eastAsia="es-CO"/>
-        </w:rPr>
-        <w:t>}</w:t>
-      </w:r>
-    </w:p>
-    <w:p/>
-    <w:p>
-      <w:pPr>
-        <w:jc w:val="center"/>
-        <w:rPr>
-          <w:b/>
-          <w:bCs/>
-        </w:rPr>
-      </w:pPr>
-      <w:r>
-        <w:rPr>
-          <w:b/>
-          <w:bCs/>
-        </w:rPr>
-        <w:lastRenderedPageBreak/>
-        <w:t>Convocado</w:t>
-      </w:r>
-    </w:p>
-    <w:p>
-      <w:pPr>
-        <w:shd w:val="clear" w:color="auto" w:fill="1E1E1E"/>
-        <w:spacing w:after="0" w:line="285" w:lineRule="atLeast"/>
-        <w:rPr>
-          <w:rFonts w:ascii="Consolas" w:eastAsia="Times New Roman" w:hAnsi="Consolas" w:cs="Times New Roman"/>
-          <w:color w:val="D4D4D4"/>
           <w:sz w:val="18"/>
           <w:szCs w:val="18"/>
           <w:lang w:eastAsia="es-CO"/>
@@ -2590,141 +3642,6 @@
         <w:t>ListarConvocados</w:t>
       </w:r>
       <w:proofErr w:type="spellEnd"/>
-      <w:r>
-        <w:rPr>
-          <w:rFonts w:ascii="Consolas" w:eastAsia="Times New Roman" w:hAnsi="Consolas" w:cs="Times New Roman"/>
-          <w:color w:val="D4D4D4"/>
-          <w:sz w:val="18"/>
-          <w:szCs w:val="18"/>
-          <w:lang w:eastAsia="es-CO"/>
-        </w:rPr>
-        <w:t>)</w:t>
-      </w:r>
-    </w:p>
-    <w:p>
-      <w:pPr>
-        <w:shd w:val="clear" w:color="auto" w:fill="1E1E1E"/>
-        <w:spacing w:after="0" w:line="285" w:lineRule="atLeast"/>
-        <w:rPr>
-          <w:rFonts w:ascii="Consolas" w:eastAsia="Times New Roman" w:hAnsi="Consolas" w:cs="Times New Roman"/>
-          <w:color w:val="D4D4D4"/>
-          <w:sz w:val="18"/>
-          <w:szCs w:val="18"/>
-          <w:lang w:eastAsia="es-CO"/>
-        </w:rPr>
-      </w:pPr>
-      <w:r>
-        <w:rPr>
-          <w:rFonts w:ascii="Consolas" w:eastAsia="Times New Roman" w:hAnsi="Consolas" w:cs="Times New Roman"/>
-          <w:color w:val="4FC1FF"/>
-          <w:sz w:val="18"/>
-          <w:szCs w:val="18"/>
-          <w:lang w:eastAsia="es-CO"/>
-        </w:rPr>
-        <w:t>router</w:t>
-      </w:r>
-      <w:r>
-        <w:rPr>
-          <w:rFonts w:ascii="Consolas" w:eastAsia="Times New Roman" w:hAnsi="Consolas" w:cs="Times New Roman"/>
-          <w:color w:val="D4D4D4"/>
-          <w:sz w:val="18"/>
-          <w:szCs w:val="18"/>
-          <w:lang w:eastAsia="es-CO"/>
-        </w:rPr>
-        <w:t>.</w:t>
-      </w:r>
-      <w:r>
-        <w:rPr>
-          <w:rFonts w:ascii="Consolas" w:eastAsia="Times New Roman" w:hAnsi="Consolas" w:cs="Times New Roman"/>
-          <w:color w:val="DCDCAA"/>
-          <w:sz w:val="18"/>
-          <w:szCs w:val="18"/>
-          <w:lang w:eastAsia="es-CO"/>
-        </w:rPr>
-        <w:t>get</w:t>
-      </w:r>
-      <w:r>
-        <w:rPr>
-          <w:rFonts w:ascii="Consolas" w:eastAsia="Times New Roman" w:hAnsi="Consolas" w:cs="Times New Roman"/>
-          <w:color w:val="D4D4D4"/>
-          <w:sz w:val="18"/>
-          <w:szCs w:val="18"/>
-          <w:lang w:eastAsia="es-CO"/>
-        </w:rPr>
-        <w:t>(</w:t>
-      </w:r>
-      <w:r>
-        <w:rPr>
-          <w:rFonts w:ascii="Consolas" w:eastAsia="Times New Roman" w:hAnsi="Consolas" w:cs="Times New Roman"/>
-          <w:color w:val="CE9178"/>
-          <w:sz w:val="18"/>
-          <w:szCs w:val="18"/>
-          <w:lang w:eastAsia="es-CO"/>
-        </w:rPr>
-        <w:t>'/:id/convocado</w:t>
-      </w:r>
-      <w:proofErr w:type="gramStart"/>
-      <w:r>
-        <w:rPr>
-          <w:rFonts w:ascii="Consolas" w:eastAsia="Times New Roman" w:hAnsi="Consolas" w:cs="Times New Roman"/>
-          <w:color w:val="CE9178"/>
-          <w:sz w:val="18"/>
-          <w:szCs w:val="18"/>
-          <w:lang w:eastAsia="es-CO"/>
-        </w:rPr>
-        <w:t>/:documento</w:t>
-      </w:r>
-      <w:proofErr w:type="gramEnd"/>
-      <w:r>
-        <w:rPr>
-          <w:rFonts w:ascii="Consolas" w:eastAsia="Times New Roman" w:hAnsi="Consolas" w:cs="Times New Roman"/>
-          <w:color w:val="CE9178"/>
-          <w:sz w:val="18"/>
-          <w:szCs w:val="18"/>
-          <w:lang w:eastAsia="es-CO"/>
-        </w:rPr>
-        <w:t>'</w:t>
-      </w:r>
-      <w:r>
-        <w:rPr>
-          <w:rFonts w:ascii="Consolas" w:eastAsia="Times New Roman" w:hAnsi="Consolas" w:cs="Times New Roman"/>
-          <w:color w:val="D4D4D4"/>
-          <w:sz w:val="18"/>
-          <w:szCs w:val="18"/>
-          <w:lang w:eastAsia="es-CO"/>
-        </w:rPr>
-        <w:t>,</w:t>
-      </w:r>
-      <w:r>
-        <w:rPr>
-          <w:rFonts w:ascii="Consolas" w:eastAsia="Times New Roman" w:hAnsi="Consolas" w:cs="Times New Roman"/>
-          <w:color w:val="4FC1FF"/>
-          <w:sz w:val="18"/>
-          <w:szCs w:val="18"/>
-          <w:lang w:eastAsia="es-CO"/>
-        </w:rPr>
-        <w:t>views_convocado</w:t>
-      </w:r>
-      <w:r>
-        <w:rPr>
-          <w:rFonts w:ascii="Consolas" w:eastAsia="Times New Roman" w:hAnsi="Consolas" w:cs="Times New Roman"/>
-          <w:color w:val="D4D4D4"/>
-          <w:sz w:val="18"/>
-          <w:szCs w:val="18"/>
-          <w:lang w:eastAsia="es-CO"/>
-        </w:rPr>
-        <w:t>.</w:t>
-      </w:r>
-      <w:r>
-        <w:rPr>
-          <w:rFonts w:ascii="Consolas" w:eastAsia="Times New Roman" w:hAnsi="Consolas" w:cs="Times New Roman"/>
-          <w:color w:val="9CDCFE"/>
-          <w:sz w:val="18"/>
-          <w:szCs w:val="18"/>
-          <w:lang w:eastAsia="es-CO"/>
-        </w:rPr>
-        <w:t>InformacionConvocado</w:t>
-      </w:r>
       <w:r>
         <w:rPr>
           <w:rFonts w:ascii="Consolas" w:eastAsia="Times New Roman" w:hAnsi="Consolas" w:cs="Times New Roman"/>
@@ -4773,17 +5690,7 @@
           <w:szCs w:val="18"/>
           <w:lang w:eastAsia="es-CO"/>
         </w:rPr>
-        <w:t>:</w:t>
-      </w:r>
-      <w:r>
-        <w:rPr>
-          <w:rFonts w:ascii="Consolas" w:eastAsia="Times New Roman" w:hAnsi="Consolas" w:cs="Times New Roman"/>
-          <w:color w:val="9CDCFE"/>
-          <w:sz w:val="18"/>
-          <w:szCs w:val="18"/>
-          <w:lang w:eastAsia="es-CO"/>
-        </w:rPr>
-        <w:t>””</w:t>
+        <w:t>:””</w:t>
       </w:r>
       <w:r>
         <w:rPr>
@@ -4858,17 +5765,7 @@
           <w:szCs w:val="18"/>
           <w:lang w:eastAsia="es-CO"/>
         </w:rPr>
-        <w:t>:</w:t>
-      </w:r>
-      <w:r>
-        <w:rPr>
-          <w:rFonts w:ascii="Consolas" w:eastAsia="Times New Roman" w:hAnsi="Consolas" w:cs="Times New Roman"/>
-          <w:color w:val="9CDCFE"/>
-          <w:sz w:val="18"/>
-          <w:szCs w:val="18"/>
-          <w:lang w:eastAsia="es-CO"/>
-        </w:rPr>
-        <w:t>””,</w:t>
+        <w:t>:””,</w:t>
       </w:r>
     </w:p>
     <w:p>
@@ -5250,7 +6147,23 @@
           <w:b/>
           <w:bCs/>
         </w:rPr>
-        <w:t>JsonPatch</w:t>
+        <w:t>Json</w:t>
+      </w:r>
+      <w:proofErr w:type="spellEnd"/>
+      <w:r>
+        <w:rPr>
+          <w:b/>
+          <w:bCs/>
+        </w:rPr>
+        <w:t xml:space="preserve"> </w:t>
+      </w:r>
+      <w:proofErr w:type="spellStart"/>
+      <w:r>
+        <w:rPr>
+          <w:b/>
+          <w:bCs/>
+        </w:rPr>
+        <w:t>Patch</w:t>
       </w:r>
       <w:proofErr w:type="spellEnd"/>
     </w:p>
@@ -6326,16 +7239,12 @@
     </w:p>
     <w:sectPr>
       <w:pgSz w:w="12240" w:h="15840"/>
-      <w:pgMar w:top="1417" w:right="1701" w:bottom="1417" w:left="1701" w:header="708" w:footer="708" w:gutter="0"/>
+      <w:pgMar w:top="720" w:right="720" w:bottom="720" w:left="720" w:header="708" w:footer="708" w:gutter="0"/>
       <w:cols w:space="708"/>
       <w:docGrid w:linePitch="360"/>
     </w:sectPr>
   </w:body>
 </w:document>
-</file>
-
-<file path=word/numbering.xml><?xml version="1.0" encoding="utf-8"?>
-<w:numbering xmlns:wpc="http://schemas.microsoft.com/office/word/2010/wordprocessingCanvas" xmlns:cx="http://schemas.microsoft.com/office/drawing/2014/chartex" xmlns:cx1="http://schemas.microsoft.com/office/drawing/2015/9/8/chartex" xmlns:cx2="http://schemas.microsoft.com/office/drawing/2015/10/21/chartex" xmlns:cx3="http://schemas.microsoft.com/office/drawing/2016/5/9/chartex" xmlns:cx4="http://schemas.microsoft.com/office/drawing/2016/5/10/chartex" xmlns:cx5="http://schemas.microsoft.com/office/drawing/2016/5/11/chartex" xmlns:cx6="http://schemas.microsoft.com/office/drawing/2016/5/12/chartex" xmlns:cx7="http://schemas.microsoft.com/office/drawing/2016/5/13/chartex" xmlns:cx8="http://schemas.microsoft.com/office/drawing/2016/5/14/chartex" xmlns:mc="http://schemas.openxmlformats.org/markup-compatibility/2006" xmlns:aink="http://schemas.microsoft.com/office/drawing/2016/ink" xmlns:am3d="http://schemas.microsoft.com/office/drawing/2017/model3d" xmlns:o="urn:schemas-microsoft-com:office:office" xmlns:oel="http://schemas.microsoft.com/office/2019/extlst" xmlns:r="http://schemas.openxmlformats.org/officeDocument/2006/relationships" xmlns:m="http://schemas.openxmlformats.org/officeDocument/2006/math" xmlns:v="urn:schemas-microsoft-com:vml" xmlns:wp14="http://schemas.microsoft.com/office/word/2010/wordprocessingDrawing" xmlns:wp="http://schemas.openxmlformats.org/drawingml/2006/wordprocessingDrawing" xmlns:w10="urn:schemas-microsoft-com:office:word" xmlns:w="http://schemas.openxmlformats.org/wordprocessingml/2006/main" xmlns:w14="http://schemas.microsoft.com/office/word/2010/wordml" xmlns:w15="http://schemas.microsoft.com/office/word/2012/wordml" xmlns:w16cex="http://schemas.microsoft.com/office/word/2018/wordml/cex" xmlns:w16cid="http://schemas.microsoft.com/office/word/2016/wordml/cid" xmlns:w16="http://schemas.microsoft.com/office/word/2018/wordml" xmlns:w16sdtdh="http://schemas.microsoft.com/office/word/2020/wordml/sdtdatahash" xmlns:w16se="http://schemas.microsoft.com/office/word/2015/wordml/symex" xmlns:wpg="http://schemas.microsoft.com/office/word/2010/wordprocessingGroup" xmlns:wpi="http://schemas.microsoft.com/office/word/2010/wordprocessingInk" xmlns:wne="http://schemas.microsoft.com/office/word/2006/wordml" xmlns:wps="http://schemas.microsoft.com/office/word/2010/wordprocessingShape" mc:Ignorable="w14 w15 w16se w16cid w16 w16cex w16sdtdh wp14"/>
 </file>
 
 <file path=word/styles.xml><?xml version="1.0" encoding="utf-8"?>
@@ -7063,9 +7972,12 @@
 </file>
 
 <file path=customXml/item1.xml><?xml version="1.0" encoding="utf-8"?>
-<p:properties xmlns:p="http://schemas.microsoft.com/office/2006/metadata/properties" xmlns:xsi="http://www.w3.org/2001/XMLSchema-instance" xmlns:pc="http://schemas.microsoft.com/office/infopath/2007/PartnerControls">
-  <documentManagement/>
-</p:properties>
+<?mso-contentType ?>
+<FormTemplates xmlns="http://schemas.microsoft.com/sharepoint/v3/contenttype/forms">
+  <Display>DocumentLibraryForm</Display>
+  <Edit>DocumentLibraryForm</Edit>
+  <New>DocumentLibraryForm</New>
+</FormTemplates>
 </file>
 
 <file path=customXml/item2.xml><?xml version="1.0" encoding="utf-8"?>
@@ -7254,27 +8166,15 @@
 </file>
 
 <file path=customXml/item3.xml><?xml version="1.0" encoding="utf-8"?>
-<?mso-contentType ?>
-<FormTemplates xmlns="http://schemas.microsoft.com/sharepoint/v3/contenttype/forms">
-  <Display>DocumentLibraryForm</Display>
-  <Edit>DocumentLibraryForm</Edit>
-  <New>DocumentLibraryForm</New>
-</FormTemplates>
+<p:properties xmlns:p="http://schemas.microsoft.com/office/2006/metadata/properties" xmlns:xsi="http://www.w3.org/2001/XMLSchema-instance" xmlns:pc="http://schemas.microsoft.com/office/infopath/2007/PartnerControls">
+  <documentManagement/>
+</p:properties>
 </file>
 
 <file path=customXml/itemProps1.xml><?xml version="1.0" encoding="utf-8"?>
-<ds:datastoreItem xmlns:ds="http://schemas.openxmlformats.org/officeDocument/2006/customXml" ds:itemID="{D3768199-82F5-42E4-A424-7E91CB6BD92D}">
+<ds:datastoreItem xmlns:ds="http://schemas.openxmlformats.org/officeDocument/2006/customXml" ds:itemID="{AA748EFA-BD56-4A67-AF11-989EB7BFA497}">
   <ds:schemaRefs>
-    <ds:schemaRef ds:uri="http://schemas.openxmlformats.org/package/2006/metadata/core-properties"/>
-    <ds:schemaRef ds:uri="http://purl.org/dc/dcmitype/"/>
-    <ds:schemaRef ds:uri="http://schemas.microsoft.com/office/2006/documentManagement/types"/>
-    <ds:schemaRef ds:uri="http://schemas.microsoft.com/office/infopath/2007/PartnerControls"/>
-    <ds:schemaRef ds:uri="http://purl.org/dc/terms/"/>
-    <ds:schemaRef ds:uri="c73c5248-8bfa-4aea-b121-501f9adfba85"/>
-    <ds:schemaRef ds:uri="http://purl.org/dc/elements/1.1/"/>
-    <ds:schemaRef ds:uri="b3748ade-21fd-4212-bfc8-1f1cb2773d7e"/>
-    <ds:schemaRef ds:uri="http://schemas.microsoft.com/office/2006/metadata/properties"/>
-    <ds:schemaRef ds:uri="http://www.w3.org/XML/1998/namespace"/>
+    <ds:schemaRef ds:uri="http://schemas.microsoft.com/sharepoint/v3/contenttype/forms"/>
   </ds:schemaRefs>
 </ds:datastoreItem>
 </file>
@@ -7299,9 +8199,10 @@
 </file>
 
 <file path=customXml/itemProps3.xml><?xml version="1.0" encoding="utf-8"?>
-<ds:datastoreItem xmlns:ds="http://schemas.openxmlformats.org/officeDocument/2006/customXml" ds:itemID="{AA748EFA-BD56-4A67-AF11-989EB7BFA497}">
+<ds:datastoreItem xmlns:ds="http://schemas.openxmlformats.org/officeDocument/2006/customXml" ds:itemID="{D3768199-82F5-42E4-A424-7E91CB6BD92D}">
   <ds:schemaRefs>
-    <ds:schemaRef ds:uri="http://schemas.microsoft.com/sharepoint/v3/contenttype/forms"/>
+    <ds:schemaRef ds:uri="http://schemas.microsoft.com/office/2006/metadata/properties"/>
+    <ds:schemaRef ds:uri="http://schemas.microsoft.com/office/infopath/2007/PartnerControls"/>
   </ds:schemaRefs>
 </ds:datastoreItem>
 </file>
--- a/plataformaCentroDeConciliacion/Documentos/Pasos.docx
+++ b/plataformaCentroDeConciliacion/Documentos/Pasos.docx
@@ -776,27 +776,7 @@
           <w:szCs w:val="16"/>
           <w:lang w:eastAsia="es-CO"/>
         </w:rPr>
-        <w:t>'/</w:t>
-      </w:r>
-      <w:r>
-        <w:rPr>
-          <w:rFonts w:ascii="Consolas" w:eastAsia="Times New Roman" w:hAnsi="Consolas" w:cs="Times New Roman"/>
-          <w:color w:val="CE9178"/>
-          <w:sz w:val="16"/>
-          <w:szCs w:val="16"/>
-          <w:lang w:eastAsia="es-CO"/>
-        </w:rPr>
-        <w:t>departamentos</w:t>
-      </w:r>
-      <w:r>
-        <w:rPr>
-          <w:rFonts w:ascii="Consolas" w:eastAsia="Times New Roman" w:hAnsi="Consolas" w:cs="Times New Roman"/>
-          <w:color w:val="CE9178"/>
-          <w:sz w:val="16"/>
-          <w:szCs w:val="16"/>
-          <w:lang w:eastAsia="es-CO"/>
-        </w:rPr>
-        <w:t>/:id</w:t>
+        <w:t>'/departamentos/:id</w:t>
       </w:r>
       <w:proofErr w:type="gramStart"/>
       <w:r>
@@ -870,17 +850,7 @@
           <w:szCs w:val="16"/>
           <w:lang w:eastAsia="es-CO"/>
         </w:rPr>
-        <w:t>)</w:t>
-      </w:r>
-      <w:r>
-        <w:rPr>
-          <w:rFonts w:ascii="Consolas" w:eastAsia="Times New Roman" w:hAnsi="Consolas" w:cs="Times New Roman"/>
-          <w:color w:val="FFFFFF"/>
-          <w:sz w:val="16"/>
-          <w:szCs w:val="16"/>
-          <w:lang w:eastAsia="es-CO"/>
-        </w:rPr>
-        <w:t xml:space="preserve"> // Trae las ciudades de un departamento</w:t>
+        <w:t>) // Trae las ciudades de un departamento</w:t>
       </w:r>
     </w:p>
     <w:p>
@@ -1019,37 +989,7 @@
           <w:szCs w:val="16"/>
           <w:lang w:eastAsia="es-CO"/>
         </w:rPr>
-        <w:t>)</w:t>
-      </w:r>
-      <w:r>
-        <w:rPr>
-          <w:rFonts w:ascii="Consolas" w:eastAsia="Times New Roman" w:hAnsi="Consolas" w:cs="Times New Roman"/>
-          <w:color w:val="FFFFFF"/>
-          <w:sz w:val="16"/>
-          <w:szCs w:val="16"/>
-          <w:lang w:eastAsia="es-CO"/>
-        </w:rPr>
-        <w:t xml:space="preserve"> </w:t>
-      </w:r>
-      <w:r>
-        <w:rPr>
-          <w:rFonts w:ascii="Consolas" w:eastAsia="Times New Roman" w:hAnsi="Consolas" w:cs="Times New Roman"/>
-          <w:color w:val="FFFFFF"/>
-          <w:sz w:val="16"/>
-          <w:szCs w:val="16"/>
-          <w:lang w:eastAsia="es-CO"/>
-        </w:rPr>
-        <w:t>// Trae l</w:t>
-      </w:r>
-      <w:r>
-        <w:rPr>
-          <w:rFonts w:ascii="Consolas" w:eastAsia="Times New Roman" w:hAnsi="Consolas" w:cs="Times New Roman"/>
-          <w:color w:val="FFFFFF"/>
-          <w:sz w:val="16"/>
-          <w:szCs w:val="16"/>
-          <w:lang w:eastAsia="es-CO"/>
-        </w:rPr>
-        <w:t>os subtemas</w:t>
+        <w:t>) // Trae los subtemas</w:t>
       </w:r>
     </w:p>
     <w:p>
@@ -1064,7 +1004,124 @@
           <w:lang w:eastAsia="es-CO"/>
         </w:rPr>
       </w:pPr>
-      <w:proofErr w:type="spellStart"/>
+    </w:p>
+    <w:p>
+      <w:pPr>
+        <w:shd w:val="clear" w:color="auto" w:fill="1E1E1E"/>
+        <w:spacing w:after="0" w:line="285" w:lineRule="atLeast"/>
+        <w:rPr>
+          <w:rFonts w:ascii="Consolas" w:eastAsia="Times New Roman" w:hAnsi="Consolas" w:cs="Times New Roman"/>
+          <w:color w:val="D4D4D4"/>
+          <w:sz w:val="16"/>
+          <w:szCs w:val="16"/>
+          <w:lang w:eastAsia="es-CO"/>
+        </w:rPr>
+      </w:pPr>
+      <w:proofErr w:type="spellStart"/>
+      <w:r>
+        <w:rPr>
+          <w:rFonts w:ascii="Consolas" w:eastAsia="Times New Roman" w:hAnsi="Consolas" w:cs="Times New Roman"/>
+          <w:color w:val="4FC1FF"/>
+          <w:sz w:val="16"/>
+          <w:szCs w:val="16"/>
+          <w:lang w:eastAsia="es-CO"/>
+        </w:rPr>
+        <w:t>router</w:t>
+      </w:r>
+      <w:r>
+        <w:rPr>
+          <w:rFonts w:ascii="Consolas" w:eastAsia="Times New Roman" w:hAnsi="Consolas" w:cs="Times New Roman"/>
+          <w:color w:val="D4D4D4"/>
+          <w:sz w:val="16"/>
+          <w:szCs w:val="16"/>
+          <w:lang w:eastAsia="es-CO"/>
+        </w:rPr>
+        <w:t>.</w:t>
+      </w:r>
+      <w:r>
+        <w:rPr>
+          <w:rFonts w:ascii="Consolas" w:eastAsia="Times New Roman" w:hAnsi="Consolas" w:cs="Times New Roman"/>
+          <w:color w:val="DCDCAA"/>
+          <w:sz w:val="16"/>
+          <w:szCs w:val="16"/>
+          <w:lang w:eastAsia="es-CO"/>
+        </w:rPr>
+        <w:t>get</w:t>
+      </w:r>
+      <w:proofErr w:type="spellEnd"/>
+      <w:r>
+        <w:rPr>
+          <w:rFonts w:ascii="Consolas" w:eastAsia="Times New Roman" w:hAnsi="Consolas" w:cs="Times New Roman"/>
+          <w:color w:val="D4D4D4"/>
+          <w:sz w:val="16"/>
+          <w:szCs w:val="16"/>
+          <w:lang w:eastAsia="es-CO"/>
+        </w:rPr>
+        <w:t>(</w:t>
+      </w:r>
+      <w:r>
+        <w:rPr>
+          <w:rFonts w:ascii="Consolas" w:eastAsia="Times New Roman" w:hAnsi="Consolas" w:cs="Times New Roman"/>
+          <w:color w:val="CE9178"/>
+          <w:sz w:val="16"/>
+          <w:szCs w:val="16"/>
+          <w:lang w:eastAsia="es-CO"/>
+        </w:rPr>
+        <w:t>'/docentes</w:t>
+      </w:r>
+      <w:proofErr w:type="gramStart"/>
+      <w:r>
+        <w:rPr>
+          <w:rFonts w:ascii="Consolas" w:eastAsia="Times New Roman" w:hAnsi="Consolas" w:cs="Times New Roman"/>
+          <w:color w:val="CE9178"/>
+          <w:sz w:val="16"/>
+          <w:szCs w:val="16"/>
+          <w:lang w:eastAsia="es-CO"/>
+        </w:rPr>
+        <w:t>'</w:t>
+      </w:r>
+      <w:r>
+        <w:rPr>
+          <w:rFonts w:ascii="Consolas" w:eastAsia="Times New Roman" w:hAnsi="Consolas" w:cs="Times New Roman"/>
+          <w:color w:val="D4D4D4"/>
+          <w:sz w:val="16"/>
+          <w:szCs w:val="16"/>
+          <w:lang w:eastAsia="es-CO"/>
+        </w:rPr>
+        <w:t>,</w:t>
+      </w:r>
+      <w:proofErr w:type="spellStart"/>
+      <w:r>
+        <w:rPr>
+          <w:rFonts w:ascii="Consolas" w:eastAsia="Times New Roman" w:hAnsi="Consolas" w:cs="Times New Roman"/>
+          <w:color w:val="4FC1FF"/>
+          <w:sz w:val="16"/>
+          <w:szCs w:val="16"/>
+          <w:lang w:eastAsia="es-CO"/>
+        </w:rPr>
+        <w:t>views</w:t>
+      </w:r>
+      <w:proofErr w:type="gramEnd"/>
+      <w:r>
+        <w:rPr>
+          <w:rFonts w:ascii="Consolas" w:eastAsia="Times New Roman" w:hAnsi="Consolas" w:cs="Times New Roman"/>
+          <w:color w:val="4FC1FF"/>
+          <w:sz w:val="16"/>
+          <w:szCs w:val="16"/>
+          <w:lang w:eastAsia="es-CO"/>
+        </w:rPr>
+        <w:t>_generales</w:t>
+      </w:r>
+      <w:r>
+        <w:rPr>
+          <w:rFonts w:ascii="Consolas" w:eastAsia="Times New Roman" w:hAnsi="Consolas" w:cs="Times New Roman"/>
+          <w:color w:val="D4D4D4"/>
+          <w:sz w:val="16"/>
+          <w:szCs w:val="16"/>
+          <w:lang w:eastAsia="es-CO"/>
+        </w:rPr>
+        <w:t>.</w:t>
+      </w:r>
       <w:r>
         <w:rPr>
           <w:rFonts w:ascii="Consolas" w:eastAsia="Times New Roman" w:hAnsi="Consolas" w:cs="Times New Roman"/>
@@ -1073,12 +1130,56 @@
           <w:szCs w:val="16"/>
           <w:lang w:eastAsia="es-CO"/>
         </w:rPr>
+        <w:t>Docentes</w:t>
+      </w:r>
+      <w:proofErr w:type="spellEnd"/>
+      <w:r>
+        <w:rPr>
+          <w:rFonts w:ascii="Consolas" w:eastAsia="Times New Roman" w:hAnsi="Consolas" w:cs="Times New Roman"/>
+          <w:color w:val="D4D4D4"/>
+          <w:sz w:val="16"/>
+          <w:szCs w:val="16"/>
+          <w:lang w:eastAsia="es-CO"/>
+        </w:rPr>
+        <w:t>)</w:t>
+      </w:r>
+      <w:r>
+        <w:rPr>
+          <w:rFonts w:ascii="Consolas" w:eastAsia="Times New Roman" w:hAnsi="Consolas" w:cs="Times New Roman"/>
+          <w:color w:val="6A9955"/>
+          <w:sz w:val="16"/>
+          <w:szCs w:val="16"/>
+          <w:lang w:eastAsia="es-CO"/>
+        </w:rPr>
+        <w:t>// lista a todos los docentes</w:t>
+      </w:r>
+    </w:p>
+    <w:p>
+      <w:pPr>
+        <w:shd w:val="clear" w:color="auto" w:fill="1E1E1E"/>
+        <w:spacing w:after="0" w:line="285" w:lineRule="atLeast"/>
+        <w:rPr>
+          <w:rFonts w:ascii="Consolas" w:eastAsia="Times New Roman" w:hAnsi="Consolas" w:cs="Times New Roman"/>
+          <w:color w:val="D4D4D4"/>
+          <w:sz w:val="16"/>
+          <w:szCs w:val="16"/>
+          <w:lang w:eastAsia="es-CO"/>
+        </w:rPr>
+      </w:pPr>
+      <w:r>
+        <w:rPr>
+          <w:rFonts w:ascii="Consolas" w:eastAsia="Times New Roman" w:hAnsi="Consolas" w:cs="Times New Roman"/>
+          <w:color w:val="4FC1FF"/>
+          <w:sz w:val="16"/>
+          <w:szCs w:val="16"/>
+          <w:lang w:eastAsia="es-CO"/>
+        </w:rPr>
         <w:t>router</w:t>
       </w:r>
       <w:r>
         <w:rPr>
           <w:rFonts w:ascii="Consolas" w:eastAsia="Times New Roman" w:hAnsi="Consolas" w:cs="Times New Roman"/>
-          <w:color w:val="FFFFFF"/>
+          <w:color w:val="D4D4D4"/>
           <w:sz w:val="16"/>
           <w:szCs w:val="16"/>
           <w:lang w:eastAsia="es-CO"/>
@@ -1095,11 +1196,10 @@
         </w:rPr>
         <w:t>get</w:t>
       </w:r>
-      <w:proofErr w:type="spellEnd"/>
-      <w:r>
-        <w:rPr>
-          <w:rFonts w:ascii="Consolas" w:eastAsia="Times New Roman" w:hAnsi="Consolas" w:cs="Times New Roman"/>
-          <w:color w:val="FFFFFF"/>
+      <w:r>
+        <w:rPr>
+          <w:rFonts w:ascii="Consolas" w:eastAsia="Times New Roman" w:hAnsi="Consolas" w:cs="Times New Roman"/>
+          <w:color w:val="D4D4D4"/>
           <w:sz w:val="16"/>
           <w:szCs w:val="16"/>
           <w:lang w:eastAsia="es-CO"/>
@@ -1114,7 +1214,7 @@
           <w:szCs w:val="16"/>
           <w:lang w:eastAsia="es-CO"/>
         </w:rPr>
-        <w:t>'/docentes/</w:t>
+        <w:t>'/home</w:t>
       </w:r>
       <w:proofErr w:type="gramStart"/>
       <w:r>
@@ -1125,19 +1225,49 @@
           <w:szCs w:val="16"/>
           <w:lang w:eastAsia="es-CO"/>
         </w:rPr>
+        <w:t>/:identificacion</w:t>
+      </w:r>
+      <w:proofErr w:type="gramEnd"/>
+      <w:r>
+        <w:rPr>
+          <w:rFonts w:ascii="Consolas" w:eastAsia="Times New Roman" w:hAnsi="Consolas" w:cs="Times New Roman"/>
+          <w:color w:val="CE9178"/>
+          <w:sz w:val="16"/>
+          <w:szCs w:val="16"/>
+          <w:lang w:eastAsia="es-CO"/>
+        </w:rPr>
         <w:t>'</w:t>
       </w:r>
       <w:r>
         <w:rPr>
           <w:rFonts w:ascii="Consolas" w:eastAsia="Times New Roman" w:hAnsi="Consolas" w:cs="Times New Roman"/>
-          <w:color w:val="FFFFFF"/>
+          <w:color w:val="D4D4D4"/>
           <w:sz w:val="16"/>
           <w:szCs w:val="16"/>
           <w:lang w:eastAsia="es-CO"/>
         </w:rPr>
         <w:t>,</w:t>
       </w:r>
-      <w:proofErr w:type="spellStart"/>
+      <w:r>
+        <w:rPr>
+          <w:rFonts w:ascii="Consolas" w:eastAsia="Times New Roman" w:hAnsi="Consolas" w:cs="Times New Roman"/>
+          <w:color w:val="4FC1FF"/>
+          <w:sz w:val="16"/>
+          <w:szCs w:val="16"/>
+          <w:lang w:eastAsia="es-CO"/>
+        </w:rPr>
+        <w:t>views_generales</w:t>
+      </w:r>
+      <w:r>
+        <w:rPr>
+          <w:rFonts w:ascii="Consolas" w:eastAsia="Times New Roman" w:hAnsi="Consolas" w:cs="Times New Roman"/>
+          <w:color w:val="D4D4D4"/>
+          <w:sz w:val="16"/>
+          <w:szCs w:val="16"/>
+          <w:lang w:eastAsia="es-CO"/>
+        </w:rPr>
+        <w:t>.</w:t>
+      </w:r>
       <w:r>
         <w:rPr>
           <w:rFonts w:ascii="Consolas" w:eastAsia="Times New Roman" w:hAnsi="Consolas" w:cs="Times New Roman"/>
@@ -1146,44 +1276,336 @@
           <w:szCs w:val="16"/>
           <w:lang w:eastAsia="es-CO"/>
         </w:rPr>
+        <w:t>SolicitudesDeDocente</w:t>
+      </w:r>
+      <w:r>
+        <w:rPr>
+          <w:rFonts w:ascii="Consolas" w:eastAsia="Times New Roman" w:hAnsi="Consolas" w:cs="Times New Roman"/>
+          <w:color w:val="D4D4D4"/>
+          <w:sz w:val="16"/>
+          <w:szCs w:val="16"/>
+          <w:lang w:eastAsia="es-CO"/>
+        </w:rPr>
+        <w:t xml:space="preserve">) </w:t>
+      </w:r>
+      <w:r>
+        <w:rPr>
+          <w:rFonts w:ascii="Consolas" w:eastAsia="Times New Roman" w:hAnsi="Consolas" w:cs="Times New Roman"/>
+          <w:color w:val="6A9955"/>
+          <w:sz w:val="16"/>
+          <w:szCs w:val="16"/>
+          <w:lang w:eastAsia="es-CO"/>
+        </w:rPr>
+        <w:t xml:space="preserve">// trae las solicitudes de la </w:t>
+      </w:r>
+      <w:proofErr w:type="spellStart"/>
+      <w:r>
+        <w:rPr>
+          <w:rFonts w:ascii="Consolas" w:eastAsia="Times New Roman" w:hAnsi="Consolas" w:cs="Times New Roman"/>
+          <w:color w:val="6A9955"/>
+          <w:sz w:val="16"/>
+          <w:szCs w:val="16"/>
+          <w:lang w:eastAsia="es-CO"/>
+        </w:rPr>
+        <w:t>eprsona</w:t>
+      </w:r>
+      <w:proofErr w:type="spellEnd"/>
+      <w:r>
+        <w:rPr>
+          <w:rFonts w:ascii="Consolas" w:eastAsia="Times New Roman" w:hAnsi="Consolas" w:cs="Times New Roman"/>
+          <w:color w:val="6A9955"/>
+          <w:sz w:val="16"/>
+          <w:szCs w:val="16"/>
+          <w:lang w:eastAsia="es-CO"/>
+        </w:rPr>
+        <w:t xml:space="preserve"> que ingrese</w:t>
+      </w:r>
+    </w:p>
+    <w:p>
+      <w:pPr>
+        <w:shd w:val="clear" w:color="auto" w:fill="1E1E1E"/>
+        <w:spacing w:after="0" w:line="285" w:lineRule="atLeast"/>
+        <w:rPr>
+          <w:rFonts w:ascii="Consolas" w:eastAsia="Times New Roman" w:hAnsi="Consolas" w:cs="Times New Roman"/>
+          <w:color w:val="D4D4D4"/>
+          <w:sz w:val="16"/>
+          <w:szCs w:val="16"/>
+          <w:lang w:eastAsia="es-CO"/>
+        </w:rPr>
+      </w:pPr>
+      <w:r>
+        <w:rPr>
+          <w:rFonts w:ascii="Consolas" w:eastAsia="Times New Roman" w:hAnsi="Consolas" w:cs="Times New Roman"/>
+          <w:color w:val="4FC1FF"/>
+          <w:sz w:val="16"/>
+          <w:szCs w:val="16"/>
+          <w:lang w:eastAsia="es-CO"/>
+        </w:rPr>
+        <w:t>router</w:t>
+      </w:r>
+      <w:r>
+        <w:rPr>
+          <w:rFonts w:ascii="Consolas" w:eastAsia="Times New Roman" w:hAnsi="Consolas" w:cs="Times New Roman"/>
+          <w:color w:val="D4D4D4"/>
+          <w:sz w:val="16"/>
+          <w:szCs w:val="16"/>
+          <w:lang w:eastAsia="es-CO"/>
+        </w:rPr>
+        <w:t>.</w:t>
+      </w:r>
+      <w:r>
+        <w:rPr>
+          <w:rFonts w:ascii="Consolas" w:eastAsia="Times New Roman" w:hAnsi="Consolas" w:cs="Times New Roman"/>
+          <w:color w:val="DCDCAA"/>
+          <w:sz w:val="16"/>
+          <w:szCs w:val="16"/>
+          <w:lang w:eastAsia="es-CO"/>
+        </w:rPr>
+        <w:t>get</w:t>
+      </w:r>
+      <w:r>
+        <w:rPr>
+          <w:rFonts w:ascii="Consolas" w:eastAsia="Times New Roman" w:hAnsi="Consolas" w:cs="Times New Roman"/>
+          <w:color w:val="D4D4D4"/>
+          <w:sz w:val="16"/>
+          <w:szCs w:val="16"/>
+          <w:lang w:eastAsia="es-CO"/>
+        </w:rPr>
+        <w:t>(</w:t>
+      </w:r>
+      <w:r>
+        <w:rPr>
+          <w:rFonts w:ascii="Consolas" w:eastAsia="Times New Roman" w:hAnsi="Consolas" w:cs="Times New Roman"/>
+          <w:color w:val="CE9178"/>
+          <w:sz w:val="16"/>
+          <w:szCs w:val="16"/>
+          <w:lang w:eastAsia="es-CO"/>
+        </w:rPr>
+        <w:t>'/personas</w:t>
+      </w:r>
+      <w:proofErr w:type="gramStart"/>
+      <w:r>
+        <w:rPr>
+          <w:rFonts w:ascii="Consolas" w:eastAsia="Times New Roman" w:hAnsi="Consolas" w:cs="Times New Roman"/>
+          <w:color w:val="CE9178"/>
+          <w:sz w:val="16"/>
+          <w:szCs w:val="16"/>
+          <w:lang w:eastAsia="es-CO"/>
+        </w:rPr>
+        <w:t>/:identificacion</w:t>
+      </w:r>
+      <w:proofErr w:type="gramEnd"/>
+      <w:r>
+        <w:rPr>
+          <w:rFonts w:ascii="Consolas" w:eastAsia="Times New Roman" w:hAnsi="Consolas" w:cs="Times New Roman"/>
+          <w:color w:val="CE9178"/>
+          <w:sz w:val="16"/>
+          <w:szCs w:val="16"/>
+          <w:lang w:eastAsia="es-CO"/>
+        </w:rPr>
+        <w:t>'</w:t>
+      </w:r>
+      <w:r>
+        <w:rPr>
+          <w:rFonts w:ascii="Consolas" w:eastAsia="Times New Roman" w:hAnsi="Consolas" w:cs="Times New Roman"/>
+          <w:color w:val="D4D4D4"/>
+          <w:sz w:val="16"/>
+          <w:szCs w:val="16"/>
+          <w:lang w:eastAsia="es-CO"/>
+        </w:rPr>
+        <w:t>,</w:t>
+      </w:r>
+      <w:r>
+        <w:rPr>
+          <w:rFonts w:ascii="Consolas" w:eastAsia="Times New Roman" w:hAnsi="Consolas" w:cs="Times New Roman"/>
+          <w:color w:val="4FC1FF"/>
+          <w:sz w:val="16"/>
+          <w:szCs w:val="16"/>
+          <w:lang w:eastAsia="es-CO"/>
+        </w:rPr>
+        <w:t>views_generales</w:t>
+      </w:r>
+      <w:r>
+        <w:rPr>
+          <w:rFonts w:ascii="Consolas" w:eastAsia="Times New Roman" w:hAnsi="Consolas" w:cs="Times New Roman"/>
+          <w:color w:val="D4D4D4"/>
+          <w:sz w:val="16"/>
+          <w:szCs w:val="16"/>
+          <w:lang w:eastAsia="es-CO"/>
+        </w:rPr>
+        <w:t>.</w:t>
+      </w:r>
+      <w:r>
+        <w:rPr>
+          <w:rFonts w:ascii="Consolas" w:eastAsia="Times New Roman" w:hAnsi="Consolas" w:cs="Times New Roman"/>
+          <w:color w:val="9CDCFE"/>
+          <w:sz w:val="16"/>
+          <w:szCs w:val="16"/>
+          <w:lang w:eastAsia="es-CO"/>
+        </w:rPr>
+        <w:t>InformacionPersona</w:t>
+      </w:r>
+      <w:r>
+        <w:rPr>
+          <w:rFonts w:ascii="Consolas" w:eastAsia="Times New Roman" w:hAnsi="Consolas" w:cs="Times New Roman"/>
+          <w:color w:val="D4D4D4"/>
+          <w:sz w:val="16"/>
+          <w:szCs w:val="16"/>
+          <w:lang w:eastAsia="es-CO"/>
+        </w:rPr>
+        <w:t xml:space="preserve">) </w:t>
+      </w:r>
+      <w:r>
+        <w:rPr>
+          <w:rFonts w:ascii="Consolas" w:eastAsia="Times New Roman" w:hAnsi="Consolas" w:cs="Times New Roman"/>
+          <w:color w:val="6A9955"/>
+          <w:sz w:val="16"/>
+          <w:szCs w:val="16"/>
+          <w:lang w:eastAsia="es-CO"/>
+        </w:rPr>
+        <w:t xml:space="preserve">// trae los datos completos de una </w:t>
+      </w:r>
+      <w:proofErr w:type="spellStart"/>
+      <w:r>
+        <w:rPr>
+          <w:rFonts w:ascii="Consolas" w:eastAsia="Times New Roman" w:hAnsi="Consolas" w:cs="Times New Roman"/>
+          <w:color w:val="6A9955"/>
+          <w:sz w:val="16"/>
+          <w:szCs w:val="16"/>
+          <w:lang w:eastAsia="es-CO"/>
+        </w:rPr>
+        <w:t>perosona</w:t>
+      </w:r>
+      <w:proofErr w:type="spellEnd"/>
+    </w:p>
+    <w:p>
+      <w:pPr>
+        <w:shd w:val="clear" w:color="auto" w:fill="1E1E1E"/>
+        <w:spacing w:after="0" w:line="285" w:lineRule="atLeast"/>
+        <w:rPr>
+          <w:rFonts w:ascii="Consolas" w:eastAsia="Times New Roman" w:hAnsi="Consolas" w:cs="Times New Roman"/>
+          <w:color w:val="D4D4D4"/>
+          <w:sz w:val="16"/>
+          <w:szCs w:val="16"/>
+          <w:lang w:eastAsia="es-CO"/>
+        </w:rPr>
+      </w:pPr>
+      <w:r>
+        <w:rPr>
+          <w:rFonts w:ascii="Consolas" w:eastAsia="Times New Roman" w:hAnsi="Consolas" w:cs="Times New Roman"/>
+          <w:color w:val="4FC1FF"/>
+          <w:sz w:val="16"/>
+          <w:szCs w:val="16"/>
+          <w:lang w:eastAsia="es-CO"/>
+        </w:rPr>
+        <w:t>router</w:t>
+      </w:r>
+      <w:r>
+        <w:rPr>
+          <w:rFonts w:ascii="Consolas" w:eastAsia="Times New Roman" w:hAnsi="Consolas" w:cs="Times New Roman"/>
+          <w:color w:val="D4D4D4"/>
+          <w:sz w:val="16"/>
+          <w:szCs w:val="16"/>
+          <w:lang w:eastAsia="es-CO"/>
+        </w:rPr>
+        <w:t>.</w:t>
+      </w:r>
+      <w:r>
+        <w:rPr>
+          <w:rFonts w:ascii="Consolas" w:eastAsia="Times New Roman" w:hAnsi="Consolas" w:cs="Times New Roman"/>
+          <w:color w:val="DCDCAA"/>
+          <w:sz w:val="16"/>
+          <w:szCs w:val="16"/>
+          <w:lang w:eastAsia="es-CO"/>
+        </w:rPr>
+        <w:t>get</w:t>
+      </w:r>
+      <w:r>
+        <w:rPr>
+          <w:rFonts w:ascii="Consolas" w:eastAsia="Times New Roman" w:hAnsi="Consolas" w:cs="Times New Roman"/>
+          <w:color w:val="D4D4D4"/>
+          <w:sz w:val="16"/>
+          <w:szCs w:val="16"/>
+          <w:lang w:eastAsia="es-CO"/>
+        </w:rPr>
+        <w:t>(</w:t>
+      </w:r>
+      <w:r>
+        <w:rPr>
+          <w:rFonts w:ascii="Consolas" w:eastAsia="Times New Roman" w:hAnsi="Consolas" w:cs="Times New Roman"/>
+          <w:color w:val="CE9178"/>
+          <w:sz w:val="16"/>
+          <w:szCs w:val="16"/>
+          <w:lang w:eastAsia="es-CO"/>
+        </w:rPr>
+        <w:t>'/citaciones/:id</w:t>
+      </w:r>
+      <w:proofErr w:type="gramStart"/>
+      <w:r>
+        <w:rPr>
+          <w:rFonts w:ascii="Consolas" w:eastAsia="Times New Roman" w:hAnsi="Consolas" w:cs="Times New Roman"/>
+          <w:color w:val="CE9178"/>
+          <w:sz w:val="16"/>
+          <w:szCs w:val="16"/>
+          <w:lang w:eastAsia="es-CO"/>
+        </w:rPr>
+        <w:t>'</w:t>
+      </w:r>
+      <w:r>
+        <w:rPr>
+          <w:rFonts w:ascii="Consolas" w:eastAsia="Times New Roman" w:hAnsi="Consolas" w:cs="Times New Roman"/>
+          <w:color w:val="D4D4D4"/>
+          <w:sz w:val="16"/>
+          <w:szCs w:val="16"/>
+          <w:lang w:eastAsia="es-CO"/>
+        </w:rPr>
+        <w:t>,</w:t>
+      </w:r>
+      <w:r>
+        <w:rPr>
+          <w:rFonts w:ascii="Consolas" w:eastAsia="Times New Roman" w:hAnsi="Consolas" w:cs="Times New Roman"/>
+          <w:color w:val="4FC1FF"/>
+          <w:sz w:val="16"/>
+          <w:szCs w:val="16"/>
+          <w:lang w:eastAsia="es-CO"/>
+        </w:rPr>
         <w:t>views</w:t>
       </w:r>
       <w:proofErr w:type="gramEnd"/>
       <w:r>
         <w:rPr>
           <w:rFonts w:ascii="Consolas" w:eastAsia="Times New Roman" w:hAnsi="Consolas" w:cs="Times New Roman"/>
+          <w:color w:val="4FC1FF"/>
+          <w:sz w:val="16"/>
+          <w:szCs w:val="16"/>
+          <w:lang w:eastAsia="es-CO"/>
+        </w:rPr>
+        <w:t>_generales</w:t>
+      </w:r>
+      <w:r>
+        <w:rPr>
+          <w:rFonts w:ascii="Consolas" w:eastAsia="Times New Roman" w:hAnsi="Consolas" w:cs="Times New Roman"/>
+          <w:color w:val="D4D4D4"/>
+          <w:sz w:val="16"/>
+          <w:szCs w:val="16"/>
+          <w:lang w:eastAsia="es-CO"/>
+        </w:rPr>
+        <w:t>.</w:t>
+      </w:r>
+      <w:r>
+        <w:rPr>
+          <w:rFonts w:ascii="Consolas" w:eastAsia="Times New Roman" w:hAnsi="Consolas" w:cs="Times New Roman"/>
           <w:color w:val="9CDCFE"/>
           <w:sz w:val="16"/>
           <w:szCs w:val="16"/>
           <w:lang w:eastAsia="es-CO"/>
         </w:rPr>
-        <w:t>_generales</w:t>
-      </w:r>
-      <w:r>
-        <w:rPr>
-          <w:rFonts w:ascii="Consolas" w:eastAsia="Times New Roman" w:hAnsi="Consolas" w:cs="Times New Roman"/>
-          <w:color w:val="FFFFFF"/>
-          <w:sz w:val="16"/>
-          <w:szCs w:val="16"/>
-          <w:lang w:eastAsia="es-CO"/>
-        </w:rPr>
-        <w:t>.</w:t>
-      </w:r>
-      <w:r>
-        <w:rPr>
-          <w:rFonts w:ascii="Consolas" w:eastAsia="Times New Roman" w:hAnsi="Consolas" w:cs="Times New Roman"/>
-          <w:color w:val="9CDCFE"/>
-          <w:sz w:val="16"/>
-          <w:szCs w:val="16"/>
-          <w:lang w:eastAsia="es-CO"/>
-        </w:rPr>
-        <w:t>Docentes</w:t>
-      </w:r>
-      <w:proofErr w:type="spellEnd"/>
-      <w:r>
-        <w:rPr>
-          <w:rFonts w:ascii="Consolas" w:eastAsia="Times New Roman" w:hAnsi="Consolas" w:cs="Times New Roman"/>
-          <w:color w:val="FFFFFF"/>
+        <w:t>InformacionCitacion</w:t>
+      </w:r>
+      <w:r>
+        <w:rPr>
+          <w:rFonts w:ascii="Consolas" w:eastAsia="Times New Roman" w:hAnsi="Consolas" w:cs="Times New Roman"/>
+          <w:color w:val="D4D4D4"/>
           <w:sz w:val="16"/>
           <w:szCs w:val="16"/>
           <w:lang w:eastAsia="es-CO"/>
@@ -1193,13 +1615,25 @@
       <w:r>
         <w:rPr>
           <w:rFonts w:ascii="Consolas" w:eastAsia="Times New Roman" w:hAnsi="Consolas" w:cs="Times New Roman"/>
-          <w:color w:val="FFFFFF"/>
-          <w:sz w:val="16"/>
-          <w:szCs w:val="16"/>
-          <w:lang w:eastAsia="es-CO"/>
-        </w:rPr>
-        <w:t xml:space="preserve"> // trae a los docentes</w:t>
-      </w:r>
+          <w:color w:val="6A9955"/>
+          <w:sz w:val="16"/>
+          <w:szCs w:val="16"/>
+          <w:lang w:eastAsia="es-CO"/>
+        </w:rPr>
+        <w:t xml:space="preserve">// trae los datos completos de una </w:t>
+      </w:r>
+      <w:proofErr w:type="spellStart"/>
+      <w:r>
+        <w:rPr>
+          <w:rFonts w:ascii="Consolas" w:eastAsia="Times New Roman" w:hAnsi="Consolas" w:cs="Times New Roman"/>
+          <w:color w:val="6A9955"/>
+          <w:sz w:val="16"/>
+          <w:szCs w:val="16"/>
+          <w:lang w:eastAsia="es-CO"/>
+        </w:rPr>
+        <w:t>citacion</w:t>
+      </w:r>
+      <w:proofErr w:type="spellEnd"/>
     </w:p>
     <w:p>
       <w:pPr>
@@ -1213,6 +1647,7 @@
           <w:lang w:eastAsia="es-CO"/>
         </w:rPr>
       </w:pPr>
+      <w:proofErr w:type="spellStart"/>
       <w:r>
         <w:rPr>
           <w:rFonts w:ascii="Consolas" w:eastAsia="Times New Roman" w:hAnsi="Consolas" w:cs="Times New Roman"/>
@@ -1243,6 +1678,7 @@
         </w:rPr>
         <w:t>get</w:t>
       </w:r>
+      <w:proofErr w:type="spellEnd"/>
       <w:r>
         <w:rPr>
           <w:rFonts w:ascii="Consolas" w:eastAsia="Times New Roman" w:hAnsi="Consolas" w:cs="Times New Roman"/>
@@ -1261,7 +1697,7 @@
           <w:szCs w:val="16"/>
           <w:lang w:eastAsia="es-CO"/>
         </w:rPr>
-        <w:t>'/personas</w:t>
+        <w:t>'</w:t>
       </w:r>
       <w:proofErr w:type="gramStart"/>
       <w:r>
@@ -1272,7 +1708,7 @@
           <w:szCs w:val="16"/>
           <w:lang w:eastAsia="es-CO"/>
         </w:rPr>
-        <w:t>/:identificacion</w:t>
+        <w:t>/:nombre</w:t>
       </w:r>
       <w:proofErr w:type="gramEnd"/>
       <w:r>
@@ -1295,6 +1731,7 @@
         </w:rPr>
         <w:t>,</w:t>
       </w:r>
+      <w:proofErr w:type="spellStart"/>
       <w:r>
         <w:rPr>
           <w:rFonts w:ascii="Consolas" w:eastAsia="Times New Roman" w:hAnsi="Consolas" w:cs="Times New Roman"/>
@@ -1323,8 +1760,9 @@
           <w:szCs w:val="16"/>
           <w:lang w:eastAsia="es-CO"/>
         </w:rPr>
-        <w:t>InformacionPersona</w:t>
-      </w:r>
+        <w:t>General</w:t>
+      </w:r>
+      <w:proofErr w:type="spellEnd"/>
       <w:r>
         <w:rPr>
           <w:rFonts w:ascii="Consolas" w:eastAsia="Times New Roman" w:hAnsi="Consolas" w:cs="Times New Roman"/>
@@ -1333,8 +1771,9 @@
           <w:szCs w:val="16"/>
           <w:lang w:eastAsia="es-CO"/>
         </w:rPr>
-        <w:t>)</w:t>
-      </w:r>
+        <w:t xml:space="preserve">) // traer información de una tabla del </w:t>
+      </w:r>
+      <w:proofErr w:type="spellStart"/>
       <w:r>
         <w:rPr>
           <w:rFonts w:ascii="Consolas" w:eastAsia="Times New Roman" w:hAnsi="Consolas" w:cs="Times New Roman"/>
@@ -1343,30 +1782,9 @@
           <w:szCs w:val="16"/>
           <w:lang w:eastAsia="es-CO"/>
         </w:rPr>
-        <w:t xml:space="preserve"> // trae </w:t>
-      </w:r>
-      <w:proofErr w:type="spellStart"/>
-      <w:r>
-        <w:rPr>
-          <w:rFonts w:ascii="Consolas" w:eastAsia="Times New Roman" w:hAnsi="Consolas" w:cs="Times New Roman"/>
-          <w:color w:val="FFFFFF"/>
-          <w:sz w:val="16"/>
-          <w:szCs w:val="16"/>
-          <w:lang w:eastAsia="es-CO"/>
-        </w:rPr>
-        <w:t>info</w:t>
-      </w:r>
-      <w:proofErr w:type="spellEnd"/>
-      <w:r>
-        <w:rPr>
-          <w:rFonts w:ascii="Consolas" w:eastAsia="Times New Roman" w:hAnsi="Consolas" w:cs="Times New Roman"/>
-          <w:color w:val="FFFFFF"/>
-          <w:sz w:val="16"/>
-          <w:szCs w:val="16"/>
-          <w:lang w:eastAsia="es-CO"/>
-        </w:rPr>
-        <w:t xml:space="preserve"> de las personas</w:t>
-      </w:r>
+        <w:t>backend</w:t>
+      </w:r>
+      <w:proofErr w:type="spellEnd"/>
     </w:p>
     <w:p>
       <w:pPr>
@@ -1452,7 +1870,7 @@
           <w:szCs w:val="16"/>
           <w:lang w:eastAsia="es-CO"/>
         </w:rPr>
-        <w:t>'</w:t>
+        <w:t>/:id'</w:t>
       </w:r>
       <w:r>
         <w:rPr>
@@ -1493,7 +1911,7 @@
           <w:szCs w:val="16"/>
           <w:lang w:eastAsia="es-CO"/>
         </w:rPr>
-        <w:t>General</w:t>
+        <w:t>GeneralId</w:t>
       </w:r>
       <w:proofErr w:type="spellEnd"/>
       <w:r>
@@ -1504,178 +1922,7 @@
           <w:szCs w:val="16"/>
           <w:lang w:eastAsia="es-CO"/>
         </w:rPr>
-        <w:t>)</w:t>
-      </w:r>
-      <w:r>
-        <w:rPr>
-          <w:rFonts w:ascii="Consolas" w:eastAsia="Times New Roman" w:hAnsi="Consolas" w:cs="Times New Roman"/>
-          <w:color w:val="FFFFFF"/>
-          <w:sz w:val="16"/>
-          <w:szCs w:val="16"/>
-          <w:lang w:eastAsia="es-CO"/>
-        </w:rPr>
-        <w:t xml:space="preserve"> // traer información de una tabla del </w:t>
-      </w:r>
-      <w:proofErr w:type="spellStart"/>
-      <w:r>
-        <w:rPr>
-          <w:rFonts w:ascii="Consolas" w:eastAsia="Times New Roman" w:hAnsi="Consolas" w:cs="Times New Roman"/>
-          <w:color w:val="FFFFFF"/>
-          <w:sz w:val="16"/>
-          <w:szCs w:val="16"/>
-          <w:lang w:eastAsia="es-CO"/>
-        </w:rPr>
-        <w:t>backend</w:t>
-      </w:r>
-      <w:proofErr w:type="spellEnd"/>
-    </w:p>
-    <w:p>
-      <w:pPr>
-        <w:shd w:val="clear" w:color="auto" w:fill="000000"/>
-        <w:spacing w:after="0" w:line="390" w:lineRule="atLeast"/>
-        <w:rPr>
-          <w:rFonts w:ascii="Consolas" w:eastAsia="Times New Roman" w:hAnsi="Consolas" w:cs="Times New Roman"/>
-          <w:color w:val="FFFFFF"/>
-          <w:sz w:val="16"/>
-          <w:szCs w:val="16"/>
-          <w:lang w:eastAsia="es-CO"/>
-        </w:rPr>
-      </w:pPr>
-      <w:proofErr w:type="spellStart"/>
-      <w:r>
-        <w:rPr>
-          <w:rFonts w:ascii="Consolas" w:eastAsia="Times New Roman" w:hAnsi="Consolas" w:cs="Times New Roman"/>
-          <w:color w:val="9CDCFE"/>
-          <w:sz w:val="16"/>
-          <w:szCs w:val="16"/>
-          <w:lang w:eastAsia="es-CO"/>
-        </w:rPr>
-        <w:t>router</w:t>
-      </w:r>
-      <w:r>
-        <w:rPr>
-          <w:rFonts w:ascii="Consolas" w:eastAsia="Times New Roman" w:hAnsi="Consolas" w:cs="Times New Roman"/>
-          <w:color w:val="FFFFFF"/>
-          <w:sz w:val="16"/>
-          <w:szCs w:val="16"/>
-          <w:lang w:eastAsia="es-CO"/>
-        </w:rPr>
-        <w:t>.</w:t>
-      </w:r>
-      <w:r>
-        <w:rPr>
-          <w:rFonts w:ascii="Consolas" w:eastAsia="Times New Roman" w:hAnsi="Consolas" w:cs="Times New Roman"/>
-          <w:color w:val="DCDCAA"/>
-          <w:sz w:val="16"/>
-          <w:szCs w:val="16"/>
-          <w:lang w:eastAsia="es-CO"/>
-        </w:rPr>
-        <w:t>get</w:t>
-      </w:r>
-      <w:proofErr w:type="spellEnd"/>
-      <w:r>
-        <w:rPr>
-          <w:rFonts w:ascii="Consolas" w:eastAsia="Times New Roman" w:hAnsi="Consolas" w:cs="Times New Roman"/>
-          <w:color w:val="FFFFFF"/>
-          <w:sz w:val="16"/>
-          <w:szCs w:val="16"/>
-          <w:lang w:eastAsia="es-CO"/>
-        </w:rPr>
-        <w:t>(</w:t>
-      </w:r>
-      <w:r>
-        <w:rPr>
-          <w:rFonts w:ascii="Consolas" w:eastAsia="Times New Roman" w:hAnsi="Consolas" w:cs="Times New Roman"/>
-          <w:color w:val="CE9178"/>
-          <w:sz w:val="16"/>
-          <w:szCs w:val="16"/>
-          <w:lang w:eastAsia="es-CO"/>
-        </w:rPr>
-        <w:t>'</w:t>
-      </w:r>
-      <w:proofErr w:type="gramStart"/>
-      <w:r>
-        <w:rPr>
-          <w:rFonts w:ascii="Consolas" w:eastAsia="Times New Roman" w:hAnsi="Consolas" w:cs="Times New Roman"/>
-          <w:color w:val="CE9178"/>
-          <w:sz w:val="16"/>
-          <w:szCs w:val="16"/>
-          <w:lang w:eastAsia="es-CO"/>
-        </w:rPr>
-        <w:t>/:nombre</w:t>
-      </w:r>
-      <w:proofErr w:type="gramEnd"/>
-      <w:r>
-        <w:rPr>
-          <w:rFonts w:ascii="Consolas" w:eastAsia="Times New Roman" w:hAnsi="Consolas" w:cs="Times New Roman"/>
-          <w:color w:val="CE9178"/>
-          <w:sz w:val="16"/>
-          <w:szCs w:val="16"/>
-          <w:lang w:eastAsia="es-CO"/>
-        </w:rPr>
-        <w:t>/:id'</w:t>
-      </w:r>
-      <w:r>
-        <w:rPr>
-          <w:rFonts w:ascii="Consolas" w:eastAsia="Times New Roman" w:hAnsi="Consolas" w:cs="Times New Roman"/>
-          <w:color w:val="FFFFFF"/>
-          <w:sz w:val="16"/>
-          <w:szCs w:val="16"/>
-          <w:lang w:eastAsia="es-CO"/>
-        </w:rPr>
-        <w:t>,</w:t>
-      </w:r>
-      <w:proofErr w:type="spellStart"/>
-      <w:r>
-        <w:rPr>
-          <w:rFonts w:ascii="Consolas" w:eastAsia="Times New Roman" w:hAnsi="Consolas" w:cs="Times New Roman"/>
-          <w:color w:val="9CDCFE"/>
-          <w:sz w:val="16"/>
-          <w:szCs w:val="16"/>
-          <w:lang w:eastAsia="es-CO"/>
-        </w:rPr>
-        <w:t>views_generales</w:t>
-      </w:r>
-      <w:r>
-        <w:rPr>
-          <w:rFonts w:ascii="Consolas" w:eastAsia="Times New Roman" w:hAnsi="Consolas" w:cs="Times New Roman"/>
-          <w:color w:val="FFFFFF"/>
-          <w:sz w:val="16"/>
-          <w:szCs w:val="16"/>
-          <w:lang w:eastAsia="es-CO"/>
-        </w:rPr>
-        <w:t>.</w:t>
-      </w:r>
-      <w:r>
-        <w:rPr>
-          <w:rFonts w:ascii="Consolas" w:eastAsia="Times New Roman" w:hAnsi="Consolas" w:cs="Times New Roman"/>
-          <w:color w:val="9CDCFE"/>
-          <w:sz w:val="16"/>
-          <w:szCs w:val="16"/>
-          <w:lang w:eastAsia="es-CO"/>
-        </w:rPr>
-        <w:t>GeneralId</w:t>
-      </w:r>
-      <w:proofErr w:type="spellEnd"/>
-      <w:r>
-        <w:rPr>
-          <w:rFonts w:ascii="Consolas" w:eastAsia="Times New Roman" w:hAnsi="Consolas" w:cs="Times New Roman"/>
-          <w:color w:val="FFFFFF"/>
-          <w:sz w:val="16"/>
-          <w:szCs w:val="16"/>
-          <w:lang w:eastAsia="es-CO"/>
-        </w:rPr>
-        <w:t>)</w:t>
-      </w:r>
-      <w:r>
-        <w:rPr>
-          <w:rFonts w:ascii="Consolas" w:eastAsia="Times New Roman" w:hAnsi="Consolas" w:cs="Times New Roman"/>
-          <w:color w:val="FFFFFF"/>
-          <w:sz w:val="16"/>
-          <w:szCs w:val="16"/>
-          <w:lang w:eastAsia="es-CO"/>
-        </w:rPr>
-        <w:t xml:space="preserve"> // traer un  dato </w:t>
+        <w:t xml:space="preserve">) // traer un  dato </w:t>
       </w:r>
       <w:proofErr w:type="spellStart"/>
       <w:r>
@@ -2099,7 +2346,7 @@
           <w:color w:val="FFFFFF"/>
           <w:sz w:val="14"/>
           <w:szCs w:val="14"/>
-          <w:lang w:val="en-US" w:eastAsia="es-CO"/>
+          <w:lang w:eastAsia="es-CO"/>
         </w:rPr>
       </w:pPr>
       <w:proofErr w:type="gramStart"/>
@@ -2202,17 +2449,7 @@
           <w:szCs w:val="14"/>
           <w:lang w:eastAsia="es-CO"/>
         </w:rPr>
-        <w:t>)</w:t>
-      </w:r>
-      <w:r>
-        <w:rPr>
-          <w:rFonts w:ascii="Consolas" w:eastAsia="Times New Roman" w:hAnsi="Consolas" w:cs="Times New Roman"/>
-          <w:color w:val="FFFFFF"/>
-          <w:sz w:val="14"/>
-          <w:szCs w:val="14"/>
-          <w:lang w:eastAsia="es-CO"/>
-        </w:rPr>
-        <w:t xml:space="preserve"> // Eliminar persona de solicitud</w:t>
+        <w:t>) // Eliminar persona de solicitud</w:t>
       </w:r>
     </w:p>
     <w:p>
@@ -2224,7 +2461,7 @@
           <w:color w:val="FFFFFF"/>
           <w:sz w:val="16"/>
           <w:szCs w:val="16"/>
-          <w:lang w:val="en-US" w:eastAsia="es-CO"/>
+          <w:lang w:eastAsia="es-CO"/>
         </w:rPr>
       </w:pPr>
     </w:p>
@@ -2237,7 +2474,7 @@
           <w:color w:val="FFFFFF"/>
           <w:sz w:val="18"/>
           <w:szCs w:val="18"/>
-          <w:lang w:val="en-US" w:eastAsia="es-CO"/>
+          <w:lang w:eastAsia="es-CO"/>
         </w:rPr>
       </w:pPr>
     </w:p>
@@ -2250,7 +2487,7 @@
           <w:color w:val="FFFF00"/>
           <w:sz w:val="18"/>
           <w:szCs w:val="18"/>
-          <w:lang w:val="en-US" w:eastAsia="es-CO"/>
+          <w:lang w:eastAsia="es-CO"/>
         </w:rPr>
       </w:pPr>
     </w:p>
@@ -3440,6 +3677,7 @@
           <w:szCs w:val="21"/>
           <w:lang w:eastAsia="es-CO"/>
         </w:rPr>
+        <w:lastRenderedPageBreak/>
         <w:t>"Tipo_cliente_Id"</w:t>
       </w:r>
       <w:r>
@@ -3510,7 +3748,6 @@
           <w:b/>
           <w:bCs/>
         </w:rPr>
-        <w:lastRenderedPageBreak/>
         <w:t>Convocado</w:t>
       </w:r>
     </w:p>
@@ -5872,6 +6109,7 @@
           <w:b/>
           <w:bCs/>
         </w:rPr>
+        <w:lastRenderedPageBreak/>
         <w:t>Manejo Conflicto</w:t>
       </w:r>
     </w:p>
@@ -6543,7 +6781,7 @@
           <w:color w:val="D4D4D4"/>
           <w:sz w:val="21"/>
           <w:szCs w:val="21"/>
-          <w:lang w:eastAsia="es-CO"/>
+          <w:lang w:val="en-US" w:eastAsia="es-CO"/>
         </w:rPr>
       </w:pPr>
       <w:proofErr w:type="spellStart"/>
@@ -6553,7 +6791,7 @@
           <w:color w:val="4FC1FF"/>
           <w:sz w:val="21"/>
           <w:szCs w:val="21"/>
-          <w:lang w:eastAsia="es-CO"/>
+          <w:lang w:val="en-US" w:eastAsia="es-CO"/>
         </w:rPr>
         <w:t>router</w:t>
       </w:r>
@@ -6563,7 +6801,7 @@
           <w:color w:val="D4D4D4"/>
           <w:sz w:val="21"/>
           <w:szCs w:val="21"/>
-          <w:lang w:eastAsia="es-CO"/>
+          <w:lang w:val="en-US" w:eastAsia="es-CO"/>
         </w:rPr>
         <w:t>.</w:t>
       </w:r>
@@ -6573,7 +6811,7 @@
           <w:color w:val="DCDCAA"/>
           <w:sz w:val="21"/>
           <w:szCs w:val="21"/>
-          <w:lang w:eastAsia="es-CO"/>
+          <w:lang w:val="en-US" w:eastAsia="es-CO"/>
         </w:rPr>
         <w:t>post</w:t>
       </w:r>
@@ -6584,7 +6822,7 @@
           <w:color w:val="D4D4D4"/>
           <w:sz w:val="21"/>
           <w:szCs w:val="21"/>
-          <w:lang w:eastAsia="es-CO"/>
+          <w:lang w:val="en-US" w:eastAsia="es-CO"/>
         </w:rPr>
         <w:t>(</w:t>
       </w:r>
@@ -6594,7 +6832,7 @@
           <w:color w:val="CE9178"/>
           <w:sz w:val="21"/>
           <w:szCs w:val="21"/>
-          <w:lang w:eastAsia="es-CO"/>
+          <w:lang w:val="en-US" w:eastAsia="es-CO"/>
         </w:rPr>
         <w:t>'/:id/audiencia</w:t>
       </w:r>
@@ -6605,7 +6843,7 @@
           <w:color w:val="CE9178"/>
           <w:sz w:val="21"/>
           <w:szCs w:val="21"/>
-          <w:lang w:eastAsia="es-CO"/>
+          <w:lang w:val="en-US" w:eastAsia="es-CO"/>
         </w:rPr>
         <w:t>'</w:t>
       </w:r>
@@ -6615,7 +6853,7 @@
           <w:color w:val="D4D4D4"/>
           <w:sz w:val="21"/>
           <w:szCs w:val="21"/>
-          <w:lang w:eastAsia="es-CO"/>
+          <w:lang w:val="en-US" w:eastAsia="es-CO"/>
         </w:rPr>
         <w:t>,</w:t>
       </w:r>
@@ -6626,7 +6864,7 @@
           <w:color w:val="4FC1FF"/>
           <w:sz w:val="21"/>
           <w:szCs w:val="21"/>
-          <w:lang w:eastAsia="es-CO"/>
+          <w:lang w:val="en-US" w:eastAsia="es-CO"/>
         </w:rPr>
         <w:t>views</w:t>
       </w:r>
@@ -6637,7 +6875,7 @@
           <w:color w:val="4FC1FF"/>
           <w:sz w:val="21"/>
           <w:szCs w:val="21"/>
-          <w:lang w:eastAsia="es-CO"/>
+          <w:lang w:val="en-US" w:eastAsia="es-CO"/>
         </w:rPr>
         <w:t>_audiencia</w:t>
       </w:r>
@@ -6647,7 +6885,7 @@
           <w:color w:val="D4D4D4"/>
           <w:sz w:val="21"/>
           <w:szCs w:val="21"/>
-          <w:lang w:eastAsia="es-CO"/>
+          <w:lang w:val="en-US" w:eastAsia="es-CO"/>
         </w:rPr>
         <w:t>.</w:t>
       </w:r>
@@ -6657,7 +6895,7 @@
           <w:color w:val="9CDCFE"/>
           <w:sz w:val="21"/>
           <w:szCs w:val="21"/>
-          <w:lang w:eastAsia="es-CO"/>
+          <w:lang w:val="en-US" w:eastAsia="es-CO"/>
         </w:rPr>
         <w:t>CrearCitacion</w:t>
       </w:r>
@@ -6668,7 +6906,7 @@
           <w:color w:val="D4D4D4"/>
           <w:sz w:val="21"/>
           <w:szCs w:val="21"/>
-          <w:lang w:eastAsia="es-CO"/>
+          <w:lang w:val="en-US" w:eastAsia="es-CO"/>
         </w:rPr>
         <w:t>)</w:t>
       </w:r>
@@ -6678,6 +6916,7 @@
         <w:rPr>
           <w:b/>
           <w:bCs/>
+          <w:lang w:val="en-US"/>
         </w:rPr>
       </w:pPr>
     </w:p>
@@ -6686,6 +6925,7 @@
         <w:rPr>
           <w:b/>
           <w:bCs/>
+          <w:lang w:val="en-US"/>
         </w:rPr>
       </w:pPr>
       <w:proofErr w:type="spellStart"/>
@@ -6693,6 +6933,7 @@
         <w:rPr>
           <w:b/>
           <w:bCs/>
+          <w:lang w:val="en-US"/>
         </w:rPr>
         <w:t>Json</w:t>
       </w:r>
@@ -6701,6 +6942,7 @@
         <w:rPr>
           <w:b/>
           <w:bCs/>
+          <w:lang w:val="en-US"/>
         </w:rPr>
         <w:t xml:space="preserve"> Post</w:t>
       </w:r>
@@ -6723,9 +6965,19 @@
           <w:color w:val="D4D4D4"/>
           <w:sz w:val="21"/>
           <w:szCs w:val="21"/>
-          <w:lang w:eastAsia="es-CO"/>
-        </w:rPr>
-        <w:t>   {</w:t>
+          <w:lang w:val="en-US" w:eastAsia="es-CO"/>
+        </w:rPr>
+        <w:t>   </w:t>
+      </w:r>
+      <w:r>
+        <w:rPr>
+          <w:rFonts w:ascii="Consolas" w:eastAsia="Times New Roman" w:hAnsi="Consolas" w:cs="Times New Roman"/>
+          <w:color w:val="D4D4D4"/>
+          <w:sz w:val="21"/>
+          <w:szCs w:val="21"/>
+          <w:lang w:eastAsia="es-CO"/>
+        </w:rPr>
+        <w:t>{</w:t>
       </w:r>
     </w:p>
     <w:p>
@@ -7972,15 +8224,6 @@
 </file>
 
 <file path=customXml/item1.xml><?xml version="1.0" encoding="utf-8"?>
-<?mso-contentType ?>
-<FormTemplates xmlns="http://schemas.microsoft.com/sharepoint/v3/contenttype/forms">
-  <Display>DocumentLibraryForm</Display>
-  <Edit>DocumentLibraryForm</Edit>
-  <New>DocumentLibraryForm</New>
-</FormTemplates>
-</file>
-
-<file path=customXml/item2.xml><?xml version="1.0" encoding="utf-8"?>
 <ct:contentTypeSchema xmlns:ct="http://schemas.microsoft.com/office/2006/metadata/contentType" xmlns:ma="http://schemas.microsoft.com/office/2006/metadata/properties/metaAttributes" ct:_="" ma:_="" ma:contentTypeName="Documento" ma:contentTypeID="0x0101001B0680F888B0BB428566A05097B8F480" ma:contentTypeVersion="7" ma:contentTypeDescription="Crear nuevo documento." ma:contentTypeScope="" ma:versionID="50f9fea73269517ab7e52ff6591ce0f1">
   <xsd:schema xmlns:xsd="http://www.w3.org/2001/XMLSchema" xmlns:xs="http://www.w3.org/2001/XMLSchema" xmlns:p="http://schemas.microsoft.com/office/2006/metadata/properties" xmlns:ns3="b3748ade-21fd-4212-bfc8-1f1cb2773d7e" xmlns:ns4="c73c5248-8bfa-4aea-b121-501f9adfba85" targetNamespace="http://schemas.microsoft.com/office/2006/metadata/properties" ma:root="true" ma:fieldsID="55ebf09d146f474f7c0777053fdb5a4f" ns3:_="" ns4:_="">
     <xsd:import namespace="b3748ade-21fd-4212-bfc8-1f1cb2773d7e"/>
@@ -8165,6 +8408,15 @@
 </ct:contentTypeSchema>
 </file>
 
+<file path=customXml/item2.xml><?xml version="1.0" encoding="utf-8"?>
+<?mso-contentType ?>
+<FormTemplates xmlns="http://schemas.microsoft.com/sharepoint/v3/contenttype/forms">
+  <Display>DocumentLibraryForm</Display>
+  <Edit>DocumentLibraryForm</Edit>
+  <New>DocumentLibraryForm</New>
+</FormTemplates>
+</file>
+
 <file path=customXml/item3.xml><?xml version="1.0" encoding="utf-8"?>
 <p:properties xmlns:p="http://schemas.microsoft.com/office/2006/metadata/properties" xmlns:xsi="http://www.w3.org/2001/XMLSchema-instance" xmlns:pc="http://schemas.microsoft.com/office/infopath/2007/PartnerControls">
   <documentManagement/>
@@ -8172,14 +8424,6 @@
 </file>
 
 <file path=customXml/itemProps1.xml><?xml version="1.0" encoding="utf-8"?>
-<ds:datastoreItem xmlns:ds="http://schemas.openxmlformats.org/officeDocument/2006/customXml" ds:itemID="{AA748EFA-BD56-4A67-AF11-989EB7BFA497}">
-  <ds:schemaRefs>
-    <ds:schemaRef ds:uri="http://schemas.microsoft.com/sharepoint/v3/contenttype/forms"/>
-  </ds:schemaRefs>
-</ds:datastoreItem>
-</file>
-
-<file path=customXml/itemProps2.xml><?xml version="1.0" encoding="utf-8"?>
 <ds:datastoreItem xmlns:ds="http://schemas.openxmlformats.org/officeDocument/2006/customXml" ds:itemID="{C131E29B-49E5-4429-8858-4B28DE217837}">
   <ds:schemaRefs>
     <ds:schemaRef ds:uri="http://schemas.microsoft.com/office/2006/metadata/contentType"/>
@@ -8198,6 +8442,14 @@
 </ds:datastoreItem>
 </file>
 
+<file path=customXml/itemProps2.xml><?xml version="1.0" encoding="utf-8"?>
+<ds:datastoreItem xmlns:ds="http://schemas.openxmlformats.org/officeDocument/2006/customXml" ds:itemID="{AA748EFA-BD56-4A67-AF11-989EB7BFA497}">
+  <ds:schemaRefs>
+    <ds:schemaRef ds:uri="http://schemas.microsoft.com/sharepoint/v3/contenttype/forms"/>
+  </ds:schemaRefs>
+</ds:datastoreItem>
+</file>
+
 <file path=customXml/itemProps3.xml><?xml version="1.0" encoding="utf-8"?>
 <ds:datastoreItem xmlns:ds="http://schemas.openxmlformats.org/officeDocument/2006/customXml" ds:itemID="{D3768199-82F5-42E4-A424-7E91CB6BD92D}">
   <ds:schemaRefs>
